--- a/CheckListFiles/Java.docx
+++ b/CheckListFiles/Java.docx
@@ -281,7 +281,21 @@
         <w:rPr>
           <w:rFonts w:cstheme="minorHAnsi"/>
         </w:rPr>
-        <w:t>Maven commend line</w:t>
+        <w:t xml:space="preserve">Maven </w:t>
+      </w:r>
+      <w:proofErr w:type="gramStart"/>
+      <w:r>
+        <w:rPr>
+          <w:rFonts w:cstheme="minorHAnsi"/>
+        </w:rPr>
+        <w:t>commend</w:t>
+      </w:r>
+      <w:proofErr w:type="gramEnd"/>
+      <w:r>
+        <w:rPr>
+          <w:rFonts w:cstheme="minorHAnsi"/>
+        </w:rPr>
+        <w:t xml:space="preserve"> line</w:t>
       </w:r>
       <w:r>
         <w:rPr>
@@ -301,6 +315,7 @@
           <w:rFonts w:cstheme="minorHAnsi"/>
         </w:rPr>
       </w:pPr>
+      <w:proofErr w:type="spellStart"/>
       <w:r>
         <w:rPr>
           <w:rFonts w:cstheme="minorHAnsi"/>
@@ -311,20 +326,28 @@
         <w:rPr>
           <w:rFonts w:cstheme="minorHAnsi"/>
         </w:rPr>
-        <w:t>vn clean</w:t>
-      </w:r>
-    </w:p>
-    <w:p>
-      <w:pPr>
-        <w:pStyle w:val="ListParagraph"/>
-        <w:numPr>
-          <w:ilvl w:val="2"/>
-          <w:numId w:val="1"/>
-        </w:numPr>
-        <w:rPr>
-          <w:rFonts w:cstheme="minorHAnsi"/>
-        </w:rPr>
-      </w:pPr>
+        <w:t>vn</w:t>
+      </w:r>
+      <w:proofErr w:type="spellEnd"/>
+      <w:r>
+        <w:rPr>
+          <w:rFonts w:cstheme="minorHAnsi"/>
+        </w:rPr>
+        <w:t xml:space="preserve"> clean</w:t>
+      </w:r>
+    </w:p>
+    <w:p>
+      <w:pPr>
+        <w:pStyle w:val="ListParagraph"/>
+        <w:numPr>
+          <w:ilvl w:val="2"/>
+          <w:numId w:val="1"/>
+        </w:numPr>
+        <w:rPr>
+          <w:rFonts w:cstheme="minorHAnsi"/>
+        </w:rPr>
+      </w:pPr>
+      <w:proofErr w:type="spellStart"/>
       <w:r>
         <w:rPr>
           <w:rFonts w:cstheme="minorHAnsi"/>
@@ -335,20 +358,28 @@
         <w:rPr>
           <w:rFonts w:cstheme="minorHAnsi"/>
         </w:rPr>
-        <w:t>vn test</w:t>
-      </w:r>
-    </w:p>
-    <w:p>
-      <w:pPr>
-        <w:pStyle w:val="ListParagraph"/>
-        <w:numPr>
-          <w:ilvl w:val="2"/>
-          <w:numId w:val="1"/>
-        </w:numPr>
-        <w:rPr>
-          <w:rFonts w:cstheme="minorHAnsi"/>
-        </w:rPr>
-      </w:pPr>
+        <w:t>vn</w:t>
+      </w:r>
+      <w:proofErr w:type="spellEnd"/>
+      <w:r>
+        <w:rPr>
+          <w:rFonts w:cstheme="minorHAnsi"/>
+        </w:rPr>
+        <w:t xml:space="preserve"> test</w:t>
+      </w:r>
+    </w:p>
+    <w:p>
+      <w:pPr>
+        <w:pStyle w:val="ListParagraph"/>
+        <w:numPr>
+          <w:ilvl w:val="2"/>
+          <w:numId w:val="1"/>
+        </w:numPr>
+        <w:rPr>
+          <w:rFonts w:cstheme="minorHAnsi"/>
+        </w:rPr>
+      </w:pPr>
+      <w:proofErr w:type="spellStart"/>
       <w:r>
         <w:rPr>
           <w:rFonts w:cstheme="minorHAnsi"/>
@@ -359,7 +390,14 @@
         <w:rPr>
           <w:rFonts w:cstheme="minorHAnsi"/>
         </w:rPr>
-        <w:t>vn install</w:t>
+        <w:t>vn</w:t>
+      </w:r>
+      <w:proofErr w:type="spellEnd"/>
+      <w:r>
+        <w:rPr>
+          <w:rFonts w:cstheme="minorHAnsi"/>
+        </w:rPr>
+        <w:t xml:space="preserve"> install</w:t>
       </w:r>
       <w:r>
         <w:rPr>
@@ -497,7 +535,35 @@
         <w:rPr>
           <w:rFonts w:cstheme="minorHAnsi"/>
         </w:rPr>
-        <w:t>Git vs svn – git has local and can work offline, svn must be used online</w:t>
+        <w:t xml:space="preserve">Git vs </w:t>
+      </w:r>
+      <w:proofErr w:type="spellStart"/>
+      <w:r>
+        <w:rPr>
+          <w:rFonts w:cstheme="minorHAnsi"/>
+        </w:rPr>
+        <w:t>svn</w:t>
+      </w:r>
+      <w:proofErr w:type="spellEnd"/>
+      <w:r>
+        <w:rPr>
+          <w:rFonts w:cstheme="minorHAnsi"/>
+        </w:rPr>
+        <w:t xml:space="preserve"> – git has local and can work offline, </w:t>
+      </w:r>
+      <w:proofErr w:type="spellStart"/>
+      <w:r>
+        <w:rPr>
+          <w:rFonts w:cstheme="minorHAnsi"/>
+        </w:rPr>
+        <w:t>svn</w:t>
+      </w:r>
+      <w:proofErr w:type="spellEnd"/>
+      <w:r>
+        <w:rPr>
+          <w:rFonts w:cstheme="minorHAnsi"/>
+        </w:rPr>
+        <w:t xml:space="preserve"> must be used online</w:t>
       </w:r>
     </w:p>
     <w:p>
@@ -551,8 +617,16 @@
         <w:rPr>
           <w:rFonts w:cstheme="minorHAnsi"/>
         </w:rPr>
-        <w:t>Git add .</w:t>
-      </w:r>
+        <w:t xml:space="preserve">Git </w:t>
+      </w:r>
+      <w:proofErr w:type="gramStart"/>
+      <w:r>
+        <w:rPr>
+          <w:rFonts w:cstheme="minorHAnsi"/>
+        </w:rPr>
+        <w:t>add .</w:t>
+      </w:r>
+      <w:proofErr w:type="gramEnd"/>
     </w:p>
     <w:p>
       <w:pPr>
@@ -641,8 +715,16 @@
         <w:rPr>
           <w:rFonts w:cstheme="minorHAnsi"/>
         </w:rPr>
-        <w:t>byte, short, int, long, float, double, char, boolean</w:t>
-      </w:r>
+        <w:t xml:space="preserve">byte, short, int, long, float, double, char, </w:t>
+      </w:r>
+      <w:proofErr w:type="spellStart"/>
+      <w:r>
+        <w:rPr>
+          <w:rFonts w:cstheme="minorHAnsi"/>
+        </w:rPr>
+        <w:t>boolean</w:t>
+      </w:r>
+      <w:proofErr w:type="spellEnd"/>
     </w:p>
     <w:p>
       <w:pPr>
@@ -767,8 +849,16 @@
         <w:rPr>
           <w:rFonts w:cstheme="minorHAnsi"/>
         </w:rPr>
-        <w:t>String/StringBuilder/StringBuffer</w:t>
-      </w:r>
+        <w:t>String/StringBuilder/</w:t>
+      </w:r>
+      <w:proofErr w:type="spellStart"/>
+      <w:r>
+        <w:rPr>
+          <w:rFonts w:cstheme="minorHAnsi"/>
+        </w:rPr>
+        <w:t>StringBuffer</w:t>
+      </w:r>
+      <w:proofErr w:type="spellEnd"/>
     </w:p>
     <w:p>
       <w:pPr>
@@ -817,11 +907,19 @@
           <w:rFonts w:cstheme="minorHAnsi"/>
         </w:rPr>
       </w:pPr>
-      <w:r>
-        <w:rPr>
-          <w:rFonts w:cstheme="minorHAnsi"/>
-        </w:rPr>
-        <w:t>StringBuffer – mutable, thread safe</w:t>
+      <w:proofErr w:type="spellStart"/>
+      <w:r>
+        <w:rPr>
+          <w:rFonts w:cstheme="minorHAnsi"/>
+        </w:rPr>
+        <w:t>StringBuffer</w:t>
+      </w:r>
+      <w:proofErr w:type="spellEnd"/>
+      <w:r>
+        <w:rPr>
+          <w:rFonts w:cstheme="minorHAnsi"/>
+        </w:rPr>
+        <w:t xml:space="preserve"> – mutable, thread safe</w:t>
       </w:r>
     </w:p>
     <w:p>
@@ -890,11 +988,19 @@
           <w:rFonts w:cstheme="minorHAnsi"/>
         </w:rPr>
       </w:pPr>
-      <w:r>
-        <w:rPr>
-          <w:rFonts w:cstheme="minorHAnsi"/>
-        </w:rPr>
-        <w:t>Object.equals() compares content P</w:t>
+      <w:proofErr w:type="spellStart"/>
+      <w:r>
+        <w:rPr>
+          <w:rFonts w:cstheme="minorHAnsi"/>
+        </w:rPr>
+        <w:t>Object.equals</w:t>
+      </w:r>
+      <w:proofErr w:type="spellEnd"/>
+      <w:r>
+        <w:rPr>
+          <w:rFonts w:cstheme="minorHAnsi"/>
+        </w:rPr>
+        <w:t>() compares content P</w:t>
       </w:r>
       <w:r>
         <w:rPr>
@@ -920,11 +1026,19 @@
         </w:rPr>
         <w:t>需要自己写，不然</w:t>
       </w:r>
-      <w:r>
-        <w:rPr>
-          <w:rFonts w:cstheme="minorHAnsi"/>
-        </w:rPr>
-        <w:t>Object.equals() default</w:t>
+      <w:proofErr w:type="spellStart"/>
+      <w:r>
+        <w:rPr>
+          <w:rFonts w:cstheme="minorHAnsi"/>
+        </w:rPr>
+        <w:t>Object.equals</w:t>
+      </w:r>
+      <w:proofErr w:type="spellEnd"/>
+      <w:r>
+        <w:rPr>
+          <w:rFonts w:cstheme="minorHAnsi"/>
+        </w:rPr>
+        <w:t>() default</w:t>
       </w:r>
       <w:r>
         <w:rPr>
@@ -1083,7 +1197,14 @@
         <w:rPr>
           <w:rFonts w:cstheme="minorHAnsi"/>
         </w:rPr>
-        <w:t>Equals / hash</w:t>
+        <w:t xml:space="preserve">Equals / </w:t>
+      </w:r>
+      <w:proofErr w:type="spellStart"/>
+      <w:r>
+        <w:rPr>
+          <w:rFonts w:cstheme="minorHAnsi"/>
+        </w:rPr>
+        <w:t>hash</w:t>
       </w:r>
       <w:r>
         <w:rPr>
@@ -1097,6 +1218,7 @@
         </w:rPr>
         <w:t>ode</w:t>
       </w:r>
+      <w:proofErr w:type="spellEnd"/>
     </w:p>
     <w:p>
       <w:pPr>
@@ -1277,11 +1399,19 @@
           <w:rFonts w:cstheme="minorHAnsi"/>
         </w:rPr>
       </w:pPr>
-      <w:r>
-        <w:rPr>
-          <w:rFonts w:cstheme="minorHAnsi"/>
-        </w:rPr>
-        <w:t>ArrayList – Resizable array</w:t>
+      <w:proofErr w:type="spellStart"/>
+      <w:r>
+        <w:rPr>
+          <w:rFonts w:cstheme="minorHAnsi"/>
+        </w:rPr>
+        <w:t>ArrayList</w:t>
+      </w:r>
+      <w:proofErr w:type="spellEnd"/>
+      <w:r>
+        <w:rPr>
+          <w:rFonts w:cstheme="minorHAnsi"/>
+        </w:rPr>
+        <w:t xml:space="preserve"> – Resizable array</w:t>
       </w:r>
       <w:r>
         <w:rPr>
@@ -1329,8 +1459,30 @@
         <w:rPr>
           <w:rFonts w:cstheme="minorHAnsi"/>
         </w:rPr>
-        <w:t>Get – O(1), support random access in ArrayList</w:t>
-      </w:r>
+        <w:t xml:space="preserve">Get – </w:t>
+      </w:r>
+      <w:proofErr w:type="gramStart"/>
+      <w:r>
+        <w:rPr>
+          <w:rFonts w:cstheme="minorHAnsi"/>
+        </w:rPr>
+        <w:t>O(</w:t>
+      </w:r>
+      <w:proofErr w:type="gramEnd"/>
+      <w:r>
+        <w:rPr>
+          <w:rFonts w:cstheme="minorHAnsi"/>
+        </w:rPr>
+        <w:t xml:space="preserve">1), support random access in </w:t>
+      </w:r>
+      <w:proofErr w:type="spellStart"/>
+      <w:r>
+        <w:rPr>
+          <w:rFonts w:cstheme="minorHAnsi"/>
+        </w:rPr>
+        <w:t>ArrayList</w:t>
+      </w:r>
+      <w:proofErr w:type="spellEnd"/>
     </w:p>
     <w:p>
       <w:pPr>
@@ -1425,7 +1577,21 @@
         <w:rPr>
           <w:rFonts w:cstheme="minorHAnsi"/>
         </w:rPr>
-        <w:t>Vector – arraylist + synchronized (deprecated)</w:t>
+        <w:t xml:space="preserve">Vector – </w:t>
+      </w:r>
+      <w:proofErr w:type="spellStart"/>
+      <w:r>
+        <w:rPr>
+          <w:rFonts w:cstheme="minorHAnsi"/>
+        </w:rPr>
+        <w:t>arraylist</w:t>
+      </w:r>
+      <w:proofErr w:type="spellEnd"/>
+      <w:r>
+        <w:rPr>
+          <w:rFonts w:cstheme="minorHAnsi"/>
+        </w:rPr>
+        <w:t xml:space="preserve"> + synchronized (deprecated)</w:t>
       </w:r>
     </w:p>
     <w:p>
@@ -1548,47 +1714,93 @@
         </w:rPr>
         <w:t xml:space="preserve">is </w:t>
       </w:r>
+      <w:proofErr w:type="spellStart"/>
       <w:r>
         <w:rPr>
           <w:rFonts w:cstheme="minorHAnsi"/>
         </w:rPr>
         <w:t>ArrayDeque</w:t>
       </w:r>
-    </w:p>
-    <w:p>
-      <w:pPr>
-        <w:pStyle w:val="ListParagraph"/>
-        <w:numPr>
-          <w:ilvl w:val="2"/>
-          <w:numId w:val="1"/>
-        </w:numPr>
-        <w:rPr>
-          <w:rFonts w:cstheme="minorHAnsi"/>
-        </w:rPr>
-      </w:pPr>
-      <w:r>
-        <w:rPr>
-          <w:rFonts w:cstheme="minorHAnsi"/>
-        </w:rPr>
-        <w:t>first [                      ] last</w:t>
-      </w:r>
-    </w:p>
-    <w:p>
-      <w:pPr>
-        <w:pStyle w:val="ListParagraph"/>
-        <w:numPr>
-          <w:ilvl w:val="2"/>
-          <w:numId w:val="1"/>
-        </w:numPr>
-        <w:rPr>
-          <w:rFonts w:cstheme="minorHAnsi"/>
-        </w:rPr>
-      </w:pPr>
-      <w:r>
-        <w:rPr>
-          <w:rFonts w:cstheme="minorHAnsi"/>
-        </w:rPr>
-        <w:t>replace stack: deque.offerFirst(), deque.pollFirst()</w:t>
+      <w:proofErr w:type="spellEnd"/>
+    </w:p>
+    <w:p>
+      <w:pPr>
+        <w:pStyle w:val="ListParagraph"/>
+        <w:numPr>
+          <w:ilvl w:val="2"/>
+          <w:numId w:val="1"/>
+        </w:numPr>
+        <w:rPr>
+          <w:rFonts w:cstheme="minorHAnsi"/>
+        </w:rPr>
+      </w:pPr>
+      <w:r>
+        <w:rPr>
+          <w:rFonts w:cstheme="minorHAnsi"/>
+        </w:rPr>
+        <w:t xml:space="preserve">first [                    </w:t>
+      </w:r>
+      <w:proofErr w:type="gramStart"/>
+      <w:r>
+        <w:rPr>
+          <w:rFonts w:cstheme="minorHAnsi"/>
+        </w:rPr>
+        <w:t xml:space="preserve">  ]</w:t>
+      </w:r>
+      <w:proofErr w:type="gramEnd"/>
+      <w:r>
+        <w:rPr>
+          <w:rFonts w:cstheme="minorHAnsi"/>
+        </w:rPr>
+        <w:t xml:space="preserve"> last</w:t>
+      </w:r>
+    </w:p>
+    <w:p>
+      <w:pPr>
+        <w:pStyle w:val="ListParagraph"/>
+        <w:numPr>
+          <w:ilvl w:val="2"/>
+          <w:numId w:val="1"/>
+        </w:numPr>
+        <w:rPr>
+          <w:rFonts w:cstheme="minorHAnsi"/>
+        </w:rPr>
+      </w:pPr>
+      <w:r>
+        <w:rPr>
+          <w:rFonts w:cstheme="minorHAnsi"/>
+        </w:rPr>
+        <w:t xml:space="preserve">replace stack: </w:t>
+      </w:r>
+      <w:proofErr w:type="spellStart"/>
+      <w:proofErr w:type="gramStart"/>
+      <w:r>
+        <w:rPr>
+          <w:rFonts w:cstheme="minorHAnsi"/>
+        </w:rPr>
+        <w:t>deque.offerFirst</w:t>
+      </w:r>
+      <w:proofErr w:type="spellEnd"/>
+      <w:proofErr w:type="gramEnd"/>
+      <w:r>
+        <w:rPr>
+          <w:rFonts w:cstheme="minorHAnsi"/>
+        </w:rPr>
+        <w:t xml:space="preserve">(), </w:t>
+      </w:r>
+      <w:proofErr w:type="spellStart"/>
+      <w:r>
+        <w:rPr>
+          <w:rFonts w:cstheme="minorHAnsi"/>
+        </w:rPr>
+        <w:t>deque.pollFirst</w:t>
+      </w:r>
+      <w:proofErr w:type="spellEnd"/>
+      <w:r>
+        <w:rPr>
+          <w:rFonts w:cstheme="minorHAnsi"/>
+        </w:rPr>
+        <w:t>()</w:t>
       </w:r>
     </w:p>
     <w:p>
@@ -1644,29 +1856,45 @@
           <w:rFonts w:cstheme="minorHAnsi"/>
         </w:rPr>
       </w:pPr>
-      <w:r>
-        <w:rPr>
-          <w:rFonts w:cstheme="minorHAnsi"/>
-        </w:rPr>
-        <w:t>TreeSet – all element unique, sorted</w:t>
-      </w:r>
-    </w:p>
-    <w:p>
-      <w:pPr>
-        <w:pStyle w:val="ListParagraph"/>
-        <w:numPr>
-          <w:ilvl w:val="2"/>
-          <w:numId w:val="1"/>
-        </w:numPr>
-        <w:rPr>
-          <w:rFonts w:cstheme="minorHAnsi"/>
-        </w:rPr>
-      </w:pPr>
-      <w:r>
-        <w:rPr>
-          <w:rFonts w:cstheme="minorHAnsi"/>
-        </w:rPr>
-        <w:t>LinkedHashSet – all element unique, keep the insertion order</w:t>
+      <w:proofErr w:type="spellStart"/>
+      <w:r>
+        <w:rPr>
+          <w:rFonts w:cstheme="minorHAnsi"/>
+        </w:rPr>
+        <w:t>TreeSet</w:t>
+      </w:r>
+      <w:proofErr w:type="spellEnd"/>
+      <w:r>
+        <w:rPr>
+          <w:rFonts w:cstheme="minorHAnsi"/>
+        </w:rPr>
+        <w:t xml:space="preserve"> – all element unique, sorted</w:t>
+      </w:r>
+    </w:p>
+    <w:p>
+      <w:pPr>
+        <w:pStyle w:val="ListParagraph"/>
+        <w:numPr>
+          <w:ilvl w:val="2"/>
+          <w:numId w:val="1"/>
+        </w:numPr>
+        <w:rPr>
+          <w:rFonts w:cstheme="minorHAnsi"/>
+        </w:rPr>
+      </w:pPr>
+      <w:proofErr w:type="spellStart"/>
+      <w:r>
+        <w:rPr>
+          <w:rFonts w:cstheme="minorHAnsi"/>
+        </w:rPr>
+        <w:t>LinkedHashSet</w:t>
+      </w:r>
+      <w:proofErr w:type="spellEnd"/>
+      <w:r>
+        <w:rPr>
+          <w:rFonts w:cstheme="minorHAnsi"/>
+        </w:rPr>
+        <w:t xml:space="preserve"> – all element unique, keep the insertion order</w:t>
       </w:r>
     </w:p>
     <w:p>
@@ -1756,8 +1984,16 @@
         <w:rPr>
           <w:rFonts w:cstheme="minorHAnsi"/>
         </w:rPr>
-        <w:t>Use key to get hashcode</w:t>
-      </w:r>
+        <w:t xml:space="preserve">Use key to get </w:t>
+      </w:r>
+      <w:proofErr w:type="spellStart"/>
+      <w:r>
+        <w:rPr>
+          <w:rFonts w:cstheme="minorHAnsi"/>
+        </w:rPr>
+        <w:t>hashcode</w:t>
+      </w:r>
+      <w:proofErr w:type="spellEnd"/>
     </w:p>
     <w:p>
       <w:pPr>
@@ -1770,11 +2006,19 @@
           <w:rFonts w:cstheme="minorHAnsi"/>
         </w:rPr>
       </w:pPr>
-      <w:r>
-        <w:rPr>
-          <w:rFonts w:cstheme="minorHAnsi"/>
-        </w:rPr>
-        <w:t>Hashcode % length</w:t>
+      <w:proofErr w:type="spellStart"/>
+      <w:r>
+        <w:rPr>
+          <w:rFonts w:cstheme="minorHAnsi"/>
+        </w:rPr>
+        <w:t>Hashcode</w:t>
+      </w:r>
+      <w:proofErr w:type="spellEnd"/>
+      <w:r>
+        <w:rPr>
+          <w:rFonts w:cstheme="minorHAnsi"/>
+        </w:rPr>
+        <w:t xml:space="preserve"> % length</w:t>
       </w:r>
     </w:p>
     <w:p>
@@ -1806,11 +2050,19 @@
           <w:rFonts w:cstheme="minorHAnsi"/>
         </w:rPr>
       </w:pPr>
-      <w:r>
-        <w:rPr>
-          <w:rFonts w:cstheme="minorHAnsi"/>
-        </w:rPr>
-        <w:t>Equals() to check</w:t>
+      <w:proofErr w:type="gramStart"/>
+      <w:r>
+        <w:rPr>
+          <w:rFonts w:cstheme="minorHAnsi"/>
+        </w:rPr>
+        <w:t>Equals(</w:t>
+      </w:r>
+      <w:proofErr w:type="gramEnd"/>
+      <w:r>
+        <w:rPr>
+          <w:rFonts w:cstheme="minorHAnsi"/>
+        </w:rPr>
+        <w:t>) to check</w:t>
       </w:r>
     </w:p>
     <w:p>
@@ -1961,30 +2213,34 @@
           <w:rFonts w:cstheme="minorHAnsi"/>
         </w:rPr>
       </w:pPr>
+      <w:proofErr w:type="spellStart"/>
       <w:r>
         <w:rPr>
           <w:rFonts w:cstheme="minorHAnsi"/>
         </w:rPr>
         <w:t>LinkedHashMap</w:t>
       </w:r>
-    </w:p>
-    <w:p>
-      <w:pPr>
-        <w:pStyle w:val="ListParagraph"/>
-        <w:numPr>
-          <w:ilvl w:val="2"/>
-          <w:numId w:val="1"/>
-        </w:numPr>
-        <w:rPr>
-          <w:rFonts w:cstheme="minorHAnsi"/>
-        </w:rPr>
-      </w:pPr>
+      <w:proofErr w:type="spellEnd"/>
+    </w:p>
+    <w:p>
+      <w:pPr>
+        <w:pStyle w:val="ListParagraph"/>
+        <w:numPr>
+          <w:ilvl w:val="2"/>
+          <w:numId w:val="1"/>
+        </w:numPr>
+        <w:rPr>
+          <w:rFonts w:cstheme="minorHAnsi"/>
+        </w:rPr>
+      </w:pPr>
+      <w:proofErr w:type="spellStart"/>
       <w:r>
         <w:rPr>
           <w:rFonts w:cstheme="minorHAnsi"/>
         </w:rPr>
         <w:t>TreeMap</w:t>
       </w:r>
+      <w:proofErr w:type="spellEnd"/>
       <w:r>
         <w:rPr>
           <w:rFonts w:cstheme="minorHAnsi"/>
@@ -2003,12 +2259,14 @@
           <w:rFonts w:cstheme="minorHAnsi"/>
         </w:rPr>
       </w:pPr>
+      <w:proofErr w:type="spellStart"/>
       <w:r>
         <w:rPr>
           <w:rFonts w:cstheme="minorHAnsi"/>
         </w:rPr>
         <w:t>HashTable</w:t>
       </w:r>
+      <w:proofErr w:type="spellEnd"/>
       <w:r>
         <w:rPr>
           <w:rFonts w:cstheme="minorHAnsi"/>
@@ -2033,12 +2291,14 @@
           <w:rFonts w:cstheme="minorHAnsi"/>
         </w:rPr>
       </w:pPr>
+      <w:proofErr w:type="spellStart"/>
       <w:r>
         <w:rPr>
           <w:rFonts w:cstheme="minorHAnsi"/>
         </w:rPr>
         <w:t>ConcurrentHashMap</w:t>
       </w:r>
+      <w:proofErr w:type="spellEnd"/>
       <w:r>
         <w:rPr>
           <w:rFonts w:cstheme="minorHAnsi"/>
@@ -2121,25 +2381,47 @@
         <w:rPr>
           <w:rFonts w:cstheme="minorHAnsi"/>
         </w:rPr>
-        <w:t>se PriorityQueue to implement</w:t>
-      </w:r>
-    </w:p>
-    <w:p>
-      <w:pPr>
-        <w:pStyle w:val="ListParagraph"/>
-        <w:numPr>
-          <w:ilvl w:val="2"/>
-          <w:numId w:val="1"/>
-        </w:numPr>
-        <w:rPr>
-          <w:rFonts w:cstheme="minorHAnsi"/>
-        </w:rPr>
-      </w:pPr>
-      <w:r>
-        <w:rPr>
-          <w:rFonts w:cstheme="minorHAnsi"/>
-        </w:rPr>
-        <w:t>minHeap – parent smaller that left and right, but don’t know whether left &gt; right or right &gt; left</w:t>
+        <w:t xml:space="preserve">se </w:t>
+      </w:r>
+      <w:proofErr w:type="spellStart"/>
+      <w:r>
+        <w:rPr>
+          <w:rFonts w:cstheme="minorHAnsi"/>
+        </w:rPr>
+        <w:t>PriorityQueue</w:t>
+      </w:r>
+      <w:proofErr w:type="spellEnd"/>
+      <w:r>
+        <w:rPr>
+          <w:rFonts w:cstheme="minorHAnsi"/>
+        </w:rPr>
+        <w:t xml:space="preserve"> to implement</w:t>
+      </w:r>
+    </w:p>
+    <w:p>
+      <w:pPr>
+        <w:pStyle w:val="ListParagraph"/>
+        <w:numPr>
+          <w:ilvl w:val="2"/>
+          <w:numId w:val="1"/>
+        </w:numPr>
+        <w:rPr>
+          <w:rFonts w:cstheme="minorHAnsi"/>
+        </w:rPr>
+      </w:pPr>
+      <w:proofErr w:type="spellStart"/>
+      <w:r>
+        <w:rPr>
+          <w:rFonts w:cstheme="minorHAnsi"/>
+        </w:rPr>
+        <w:t>minHeap</w:t>
+      </w:r>
+      <w:proofErr w:type="spellEnd"/>
+      <w:r>
+        <w:rPr>
+          <w:rFonts w:cstheme="minorHAnsi"/>
+        </w:rPr>
+        <w:t xml:space="preserve"> – parent smaller that left and right, but don’t know whether left &gt; right or right &gt; left</w:t>
       </w:r>
     </w:p>
     <w:p>
@@ -2190,29 +2472,45 @@
           <w:rFonts w:cstheme="minorHAnsi"/>
         </w:rPr>
       </w:pPr>
-      <w:r>
-        <w:rPr>
-          <w:rFonts w:cstheme="minorHAnsi"/>
-        </w:rPr>
-        <w:t>int[] String[] Object[]</w:t>
-      </w:r>
-    </w:p>
-    <w:p>
-      <w:pPr>
-        <w:pStyle w:val="ListParagraph"/>
-        <w:numPr>
-          <w:ilvl w:val="2"/>
-          <w:numId w:val="1"/>
-        </w:numPr>
-        <w:rPr>
-          <w:rFonts w:cstheme="minorHAnsi"/>
-        </w:rPr>
-      </w:pPr>
-      <w:r>
-        <w:rPr>
-          <w:rFonts w:cstheme="minorHAnsi"/>
-        </w:rPr>
-        <w:t>int[][], char[][]</w:t>
+      <w:proofErr w:type="gramStart"/>
+      <w:r>
+        <w:rPr>
+          <w:rFonts w:cstheme="minorHAnsi"/>
+        </w:rPr>
+        <w:t>int[</w:t>
+      </w:r>
+      <w:proofErr w:type="gramEnd"/>
+      <w:r>
+        <w:rPr>
+          <w:rFonts w:cstheme="minorHAnsi"/>
+        </w:rPr>
+        <w:t>] String[] Object[]</w:t>
+      </w:r>
+    </w:p>
+    <w:p>
+      <w:pPr>
+        <w:pStyle w:val="ListParagraph"/>
+        <w:numPr>
+          <w:ilvl w:val="2"/>
+          <w:numId w:val="1"/>
+        </w:numPr>
+        <w:rPr>
+          <w:rFonts w:cstheme="minorHAnsi"/>
+        </w:rPr>
+      </w:pPr>
+      <w:proofErr w:type="gramStart"/>
+      <w:r>
+        <w:rPr>
+          <w:rFonts w:cstheme="minorHAnsi"/>
+        </w:rPr>
+        <w:t>int[</w:t>
+      </w:r>
+      <w:proofErr w:type="gramEnd"/>
+      <w:r>
+        <w:rPr>
+          <w:rFonts w:cstheme="minorHAnsi"/>
+        </w:rPr>
+        <w:t>][], char[][]</w:t>
       </w:r>
     </w:p>
     <w:p>
@@ -2290,7 +2588,21 @@
         <w:rPr>
           <w:rFonts w:cstheme="minorHAnsi"/>
         </w:rPr>
-        <w:t xml:space="preserve"> HashTable vs</w:t>
+        <w:t xml:space="preserve"> </w:t>
+      </w:r>
+      <w:proofErr w:type="spellStart"/>
+      <w:r>
+        <w:rPr>
+          <w:rFonts w:cstheme="minorHAnsi"/>
+        </w:rPr>
+        <w:t>HashTable</w:t>
+      </w:r>
+      <w:proofErr w:type="spellEnd"/>
+      <w:r>
+        <w:rPr>
+          <w:rFonts w:cstheme="minorHAnsi"/>
+        </w:rPr>
+        <w:t xml:space="preserve"> vs</w:t>
       </w:r>
       <w:r>
         <w:rPr>
@@ -2302,8 +2614,16 @@
         <w:rPr>
           <w:rFonts w:cstheme="minorHAnsi"/>
         </w:rPr>
-        <w:t xml:space="preserve"> ConcurrentHashMap</w:t>
-      </w:r>
+        <w:t xml:space="preserve"> </w:t>
+      </w:r>
+      <w:proofErr w:type="spellStart"/>
+      <w:r>
+        <w:rPr>
+          <w:rFonts w:cstheme="minorHAnsi"/>
+        </w:rPr>
+        <w:t>ConcurrentHashMap</w:t>
+      </w:r>
+      <w:proofErr w:type="spellEnd"/>
     </w:p>
     <w:p>
       <w:pPr>
@@ -2358,11 +2678,19 @@
           <w:rFonts w:cstheme="minorHAnsi"/>
         </w:rPr>
       </w:pPr>
-      <w:r>
-        <w:rPr>
-          <w:rFonts w:cstheme="minorHAnsi"/>
-        </w:rPr>
-        <w:t>TreeSet vs</w:t>
+      <w:proofErr w:type="spellStart"/>
+      <w:r>
+        <w:rPr>
+          <w:rFonts w:cstheme="minorHAnsi"/>
+        </w:rPr>
+        <w:t>TreeSet</w:t>
+      </w:r>
+      <w:proofErr w:type="spellEnd"/>
+      <w:r>
+        <w:rPr>
+          <w:rFonts w:cstheme="minorHAnsi"/>
+        </w:rPr>
+        <w:t xml:space="preserve"> vs</w:t>
       </w:r>
       <w:r>
         <w:rPr>
@@ -2374,8 +2702,16 @@
         <w:rPr>
           <w:rFonts w:cstheme="minorHAnsi"/>
         </w:rPr>
-        <w:t xml:space="preserve"> TreeMap</w:t>
-      </w:r>
+        <w:t xml:space="preserve"> </w:t>
+      </w:r>
+      <w:proofErr w:type="spellStart"/>
+      <w:r>
+        <w:rPr>
+          <w:rFonts w:cstheme="minorHAnsi"/>
+        </w:rPr>
+        <w:t>TreeMap</w:t>
+      </w:r>
+      <w:proofErr w:type="spellEnd"/>
     </w:p>
     <w:p>
       <w:pPr>
@@ -2393,6 +2729,154 @@
           <w:rFonts w:cstheme="minorHAnsi"/>
         </w:rPr>
         <w:t>Comparator vs Comparable</w:t>
+      </w:r>
+    </w:p>
+    <w:p>
+      <w:pPr>
+        <w:pStyle w:val="ListParagraph"/>
+        <w:numPr>
+          <w:ilvl w:val="1"/>
+          <w:numId w:val="1"/>
+        </w:numPr>
+        <w:rPr>
+          <w:rFonts w:cstheme="minorHAnsi"/>
+        </w:rPr>
+      </w:pPr>
+      <w:r>
+        <w:rPr>
+          <w:rFonts w:cstheme="minorHAnsi"/>
+        </w:rPr>
+        <w:t>Comparable</w:t>
+      </w:r>
+    </w:p>
+    <w:p>
+      <w:pPr>
+        <w:pStyle w:val="ListParagraph"/>
+        <w:numPr>
+          <w:ilvl w:val="2"/>
+          <w:numId w:val="1"/>
+        </w:numPr>
+        <w:rPr>
+          <w:rFonts w:cstheme="minorHAnsi"/>
+        </w:rPr>
+      </w:pPr>
+      <w:r>
+        <w:rPr>
+          <w:rFonts w:cstheme="minorHAnsi"/>
+        </w:rPr>
+        <w:t>A comparable object can compare itself with another object.</w:t>
+      </w:r>
+    </w:p>
+    <w:p>
+      <w:pPr>
+        <w:pStyle w:val="ListParagraph"/>
+        <w:numPr>
+          <w:ilvl w:val="2"/>
+          <w:numId w:val="1"/>
+        </w:numPr>
+        <w:rPr>
+          <w:rFonts w:cstheme="minorHAnsi"/>
+        </w:rPr>
+      </w:pPr>
+      <w:r>
+        <w:rPr>
+          <w:rFonts w:cstheme="minorHAnsi"/>
+        </w:rPr>
+        <w:t>The class implement Comparable interface to compare its instances.</w:t>
+      </w:r>
+    </w:p>
+    <w:p>
+      <w:pPr>
+        <w:pStyle w:val="ListParagraph"/>
+        <w:numPr>
+          <w:ilvl w:val="2"/>
+          <w:numId w:val="1"/>
+        </w:numPr>
+        <w:rPr>
+          <w:rFonts w:cstheme="minorHAnsi"/>
+        </w:rPr>
+      </w:pPr>
+      <w:r>
+        <w:rPr>
+          <w:rFonts w:cstheme="minorHAnsi"/>
+        </w:rPr>
+        <w:t xml:space="preserve">Override the method </w:t>
+      </w:r>
+      <w:proofErr w:type="spellStart"/>
+      <w:proofErr w:type="gramStart"/>
+      <w:r>
+        <w:rPr>
+          <w:rFonts w:cstheme="minorHAnsi"/>
+        </w:rPr>
+        <w:t>compareTo</w:t>
+      </w:r>
+      <w:proofErr w:type="spellEnd"/>
+      <w:r>
+        <w:rPr>
+          <w:rFonts w:cstheme="minorHAnsi"/>
+        </w:rPr>
+        <w:t>(</w:t>
+      </w:r>
+      <w:proofErr w:type="gramEnd"/>
+      <w:r>
+        <w:rPr>
+          <w:rFonts w:cstheme="minorHAnsi"/>
+        </w:rPr>
+        <w:t>).</w:t>
+      </w:r>
+    </w:p>
+    <w:p>
+      <w:pPr>
+        <w:pStyle w:val="ListParagraph"/>
+        <w:numPr>
+          <w:ilvl w:val="1"/>
+          <w:numId w:val="1"/>
+        </w:numPr>
+        <w:rPr>
+          <w:rFonts w:cstheme="minorHAnsi"/>
+        </w:rPr>
+      </w:pPr>
+      <w:r>
+        <w:rPr>
+          <w:rFonts w:cstheme="minorHAnsi"/>
+        </w:rPr>
+        <w:t>Comparator</w:t>
+      </w:r>
+    </w:p>
+    <w:p>
+      <w:pPr>
+        <w:pStyle w:val="ListParagraph"/>
+        <w:numPr>
+          <w:ilvl w:val="2"/>
+          <w:numId w:val="1"/>
+        </w:numPr>
+        <w:rPr>
+          <w:rFonts w:cstheme="minorHAnsi"/>
+        </w:rPr>
+      </w:pPr>
+      <w:r>
+        <w:rPr>
+          <w:rFonts w:cstheme="minorHAnsi"/>
+        </w:rPr>
+        <w:t>Comparator is external to the element type we are comparing. It’s a separate class.</w:t>
+      </w:r>
+    </w:p>
+    <w:p>
+      <w:pPr>
+        <w:pStyle w:val="ListParagraph"/>
+        <w:numPr>
+          <w:ilvl w:val="2"/>
+          <w:numId w:val="1"/>
+        </w:numPr>
+        <w:rPr>
+          <w:rFonts w:cstheme="minorHAnsi"/>
+        </w:rPr>
+      </w:pPr>
+      <w:r>
+        <w:rPr>
+          <w:rFonts w:cstheme="minorHAnsi"/>
+        </w:rPr>
+        <w:t>We can create multiple separate classes to compare by different members.</w:t>
       </w:r>
     </w:p>
     <w:p>
@@ -2556,6 +3040,7 @@
           <w:color w:val="000000"/>
           <w:bdr w:val="none" w:sz="0" w:space="0" w:color="auto" w:frame="1"/>
         </w:rPr>
+        <w:lastRenderedPageBreak/>
         <w:fldChar w:fldCharType="begin"/>
       </w:r>
       <w:r>
@@ -2670,7 +3155,6 @@
           <w:color w:val="000000"/>
           <w:bdr w:val="none" w:sz="0" w:space="0" w:color="auto" w:frame="1"/>
         </w:rPr>
-        <w:lastRenderedPageBreak/>
         <w:fldChar w:fldCharType="begin"/>
       </w:r>
       <w:r>
@@ -2882,6 +3366,7 @@
         <w:rPr>
           <w:rFonts w:cstheme="minorHAnsi"/>
         </w:rPr>
+        <w:lastRenderedPageBreak/>
         <w:t>Class Loader</w:t>
       </w:r>
     </w:p>
@@ -3089,7 +3574,6 @@
         <w:rPr>
           <w:rFonts w:cstheme="minorHAnsi"/>
         </w:rPr>
-        <w:lastRenderedPageBreak/>
         <w:t>CMS GC – concurrent mark and sweep GC</w:t>
       </w:r>
     </w:p>
@@ -3331,6 +3815,7 @@
           <w:rFonts w:cstheme="minorHAnsi"/>
           <w:noProof/>
         </w:rPr>
+        <w:lastRenderedPageBreak/>
         <w:drawing>
           <wp:inline distT="0" distB="0" distL="0" distR="0" wp14:anchorId="12D36D75" wp14:editId="0BAA7A7F">
             <wp:extent cx="4438185" cy="2443847"/>
@@ -3413,8 +3898,16 @@
         <w:rPr>
           <w:rFonts w:cstheme="minorHAnsi"/>
         </w:rPr>
-        <w:t>byte, short, int, long, float, double, char, boolean</w:t>
-      </w:r>
+        <w:t xml:space="preserve">byte, short, int, long, float, double, char, </w:t>
+      </w:r>
+      <w:proofErr w:type="spellStart"/>
+      <w:r>
+        <w:rPr>
+          <w:rFonts w:cstheme="minorHAnsi"/>
+        </w:rPr>
+        <w:t>boolean</w:t>
+      </w:r>
+      <w:proofErr w:type="spellEnd"/>
     </w:p>
     <w:p>
       <w:pPr>
@@ -3497,439 +3990,467 @@
         <w:rPr>
           <w:rFonts w:cstheme="minorHAnsi"/>
         </w:rPr>
+        <w:t xml:space="preserve">public, private, protected, static, final, abstract, synchronized, native, </w:t>
+      </w:r>
+      <w:proofErr w:type="spellStart"/>
+      <w:r>
+        <w:rPr>
+          <w:rFonts w:cstheme="minorHAnsi"/>
+        </w:rPr>
+        <w:t>strictfp</w:t>
+      </w:r>
+      <w:proofErr w:type="spellEnd"/>
+      <w:r>
+        <w:rPr>
+          <w:rFonts w:cstheme="minorHAnsi"/>
+        </w:rPr>
+        <w:t>, transient, volatile</w:t>
+      </w:r>
+    </w:p>
+    <w:p>
+      <w:pPr>
+        <w:pStyle w:val="ListParagraph"/>
+        <w:numPr>
+          <w:ilvl w:val="2"/>
+          <w:numId w:val="1"/>
+        </w:numPr>
+        <w:rPr>
+          <w:rFonts w:cstheme="minorHAnsi"/>
+        </w:rPr>
+      </w:pPr>
+      <w:r>
+        <w:rPr>
+          <w:rFonts w:cstheme="minorHAnsi"/>
+        </w:rPr>
+        <w:t>exception handling (6)</w:t>
+      </w:r>
+    </w:p>
+    <w:p>
+      <w:pPr>
+        <w:pStyle w:val="ListParagraph"/>
+        <w:numPr>
+          <w:ilvl w:val="3"/>
+          <w:numId w:val="1"/>
+        </w:numPr>
+        <w:rPr>
+          <w:rFonts w:cstheme="minorHAnsi"/>
+        </w:rPr>
+      </w:pPr>
+      <w:r>
+        <w:rPr>
+          <w:rFonts w:cstheme="minorHAnsi"/>
+        </w:rPr>
+        <w:t>try, catch, finally, throw, throws, assert</w:t>
+      </w:r>
+    </w:p>
+    <w:p>
+      <w:pPr>
+        <w:pStyle w:val="ListParagraph"/>
+        <w:numPr>
+          <w:ilvl w:val="2"/>
+          <w:numId w:val="1"/>
+        </w:numPr>
+        <w:rPr>
+          <w:rFonts w:cstheme="minorHAnsi"/>
+        </w:rPr>
+      </w:pPr>
+      <w:r>
+        <w:rPr>
+          <w:rFonts w:cstheme="minorHAnsi"/>
+        </w:rPr>
+        <w:t>class related (6)</w:t>
+      </w:r>
+    </w:p>
+    <w:p>
+      <w:pPr>
+        <w:pStyle w:val="ListParagraph"/>
+        <w:numPr>
+          <w:ilvl w:val="3"/>
+          <w:numId w:val="1"/>
+        </w:numPr>
+        <w:rPr>
+          <w:rFonts w:cstheme="minorHAnsi"/>
+        </w:rPr>
+      </w:pPr>
+      <w:r>
+        <w:rPr>
+          <w:rFonts w:cstheme="minorHAnsi"/>
+        </w:rPr>
+        <w:t>class, package, import, extends, implements, interface</w:t>
+      </w:r>
+    </w:p>
+    <w:p>
+      <w:pPr>
+        <w:pStyle w:val="ListParagraph"/>
+        <w:numPr>
+          <w:ilvl w:val="2"/>
+          <w:numId w:val="1"/>
+        </w:numPr>
+        <w:rPr>
+          <w:rFonts w:cstheme="minorHAnsi"/>
+        </w:rPr>
+      </w:pPr>
+      <w:r>
+        <w:rPr>
+          <w:rFonts w:cstheme="minorHAnsi"/>
+        </w:rPr>
+        <w:t>object related (4)</w:t>
+      </w:r>
+    </w:p>
+    <w:p>
+      <w:pPr>
+        <w:pStyle w:val="ListParagraph"/>
+        <w:numPr>
+          <w:ilvl w:val="3"/>
+          <w:numId w:val="1"/>
+        </w:numPr>
+        <w:rPr>
+          <w:rFonts w:cstheme="minorHAnsi"/>
+        </w:rPr>
+      </w:pPr>
+      <w:r>
+        <w:rPr>
+          <w:rFonts w:cstheme="minorHAnsi"/>
+        </w:rPr>
+        <w:t xml:space="preserve">new, </w:t>
+      </w:r>
+      <w:proofErr w:type="spellStart"/>
+      <w:r>
+        <w:rPr>
+          <w:rFonts w:cstheme="minorHAnsi"/>
+        </w:rPr>
+        <w:t>instanceof</w:t>
+      </w:r>
+      <w:proofErr w:type="spellEnd"/>
+      <w:r>
+        <w:rPr>
+          <w:rFonts w:cstheme="minorHAnsi"/>
+        </w:rPr>
+        <w:t>, super, this</w:t>
+      </w:r>
+    </w:p>
+    <w:p>
+      <w:pPr>
+        <w:pStyle w:val="ListParagraph"/>
+        <w:numPr>
+          <w:ilvl w:val="1"/>
+          <w:numId w:val="1"/>
+        </w:numPr>
+        <w:rPr>
+          <w:rFonts w:cstheme="minorHAnsi"/>
+        </w:rPr>
+      </w:pPr>
+      <w:r>
+        <w:rPr>
+          <w:rFonts w:cstheme="minorHAnsi"/>
+        </w:rPr>
+        <w:t>Final</w:t>
+      </w:r>
+    </w:p>
+    <w:p>
+      <w:pPr>
+        <w:pStyle w:val="ListParagraph"/>
+        <w:numPr>
+          <w:ilvl w:val="2"/>
+          <w:numId w:val="1"/>
+        </w:numPr>
+        <w:rPr>
+          <w:rFonts w:cstheme="minorHAnsi"/>
+        </w:rPr>
+      </w:pPr>
+      <w:r>
+        <w:rPr>
+          <w:rFonts w:cstheme="minorHAnsi"/>
+        </w:rPr>
+        <w:t>Final variable</w:t>
+      </w:r>
+    </w:p>
+    <w:p>
+      <w:pPr>
+        <w:pStyle w:val="ListParagraph"/>
+        <w:numPr>
+          <w:ilvl w:val="3"/>
+          <w:numId w:val="1"/>
+        </w:numPr>
+        <w:rPr>
+          <w:rFonts w:cstheme="minorHAnsi"/>
+        </w:rPr>
+      </w:pPr>
+      <w:r>
+        <w:rPr>
+          <w:rFonts w:cstheme="minorHAnsi"/>
+        </w:rPr>
+        <w:t>Create constant variable</w:t>
+      </w:r>
+    </w:p>
+    <w:p>
+      <w:pPr>
+        <w:pStyle w:val="ListParagraph"/>
+        <w:numPr>
+          <w:ilvl w:val="3"/>
+          <w:numId w:val="1"/>
+        </w:numPr>
+        <w:rPr>
+          <w:rFonts w:cstheme="minorHAnsi"/>
+        </w:rPr>
+      </w:pPr>
+      <w:r>
+        <w:rPr>
+          <w:rFonts w:cstheme="minorHAnsi"/>
+        </w:rPr>
+        <w:t>Must be initialized</w:t>
+      </w:r>
+    </w:p>
+    <w:p>
+      <w:pPr>
+        <w:pStyle w:val="ListParagraph"/>
+        <w:numPr>
+          <w:ilvl w:val="2"/>
+          <w:numId w:val="1"/>
+        </w:numPr>
+        <w:rPr>
+          <w:rFonts w:cstheme="minorHAnsi"/>
+        </w:rPr>
+      </w:pPr>
+      <w:r>
+        <w:rPr>
+          <w:rFonts w:cstheme="minorHAnsi"/>
+        </w:rPr>
+        <w:t>Final method</w:t>
+      </w:r>
+    </w:p>
+    <w:p>
+      <w:pPr>
+        <w:pStyle w:val="ListParagraph"/>
+        <w:numPr>
+          <w:ilvl w:val="3"/>
+          <w:numId w:val="1"/>
+        </w:numPr>
+        <w:rPr>
+          <w:rFonts w:cstheme="minorHAnsi"/>
+        </w:rPr>
+      </w:pPr>
+      <w:r>
+        <w:rPr>
+          <w:rFonts w:cstheme="minorHAnsi"/>
+        </w:rPr>
+        <w:t>Can’t be overridden</w:t>
+      </w:r>
+    </w:p>
+    <w:p>
+      <w:pPr>
+        <w:pStyle w:val="ListParagraph"/>
+        <w:numPr>
+          <w:ilvl w:val="2"/>
+          <w:numId w:val="1"/>
+        </w:numPr>
+        <w:rPr>
+          <w:rFonts w:cstheme="minorHAnsi"/>
+        </w:rPr>
+      </w:pPr>
+      <w:r>
+        <w:rPr>
+          <w:rFonts w:cstheme="minorHAnsi"/>
+        </w:rPr>
+        <w:t>Final class</w:t>
+      </w:r>
+    </w:p>
+    <w:p>
+      <w:pPr>
+        <w:pStyle w:val="ListParagraph"/>
+        <w:numPr>
+          <w:ilvl w:val="3"/>
+          <w:numId w:val="1"/>
+        </w:numPr>
+        <w:rPr>
+          <w:rFonts w:cstheme="minorHAnsi"/>
+        </w:rPr>
+      </w:pPr>
+      <w:r>
+        <w:rPr>
+          <w:rFonts w:cstheme="minorHAnsi"/>
+        </w:rPr>
+        <w:t>Can’t be extended</w:t>
+      </w:r>
+    </w:p>
+    <w:p>
+      <w:pPr>
+        <w:pStyle w:val="ListParagraph"/>
+        <w:numPr>
+          <w:ilvl w:val="1"/>
+          <w:numId w:val="1"/>
+        </w:numPr>
+        <w:rPr>
+          <w:rFonts w:cstheme="minorHAnsi"/>
+        </w:rPr>
+      </w:pPr>
+      <w:r>
+        <w:rPr>
+          <w:rFonts w:cstheme="minorHAnsi"/>
+        </w:rPr>
+        <w:t>Immutable class</w:t>
+      </w:r>
+    </w:p>
+    <w:p>
+      <w:pPr>
+        <w:pStyle w:val="ListParagraph"/>
+        <w:numPr>
+          <w:ilvl w:val="2"/>
+          <w:numId w:val="1"/>
+        </w:numPr>
+        <w:rPr>
+          <w:rFonts w:cstheme="minorHAnsi"/>
+        </w:rPr>
+      </w:pPr>
+      <w:r>
+        <w:rPr>
+          <w:rFonts w:cstheme="minorHAnsi"/>
+        </w:rPr>
+        <w:t>Final class</w:t>
+      </w:r>
+    </w:p>
+    <w:p>
+      <w:pPr>
+        <w:pStyle w:val="ListParagraph"/>
+        <w:numPr>
+          <w:ilvl w:val="2"/>
+          <w:numId w:val="1"/>
+        </w:numPr>
+        <w:rPr>
+          <w:rFonts w:cstheme="minorHAnsi"/>
+        </w:rPr>
+      </w:pPr>
+      <w:r>
+        <w:rPr>
+          <w:rFonts w:cstheme="minorHAnsi"/>
+        </w:rPr>
+        <w:t>Private final fields</w:t>
+      </w:r>
+    </w:p>
+    <w:p>
+      <w:pPr>
+        <w:pStyle w:val="ListParagraph"/>
+        <w:numPr>
+          <w:ilvl w:val="2"/>
+          <w:numId w:val="1"/>
+        </w:numPr>
+        <w:rPr>
+          <w:rFonts w:cstheme="minorHAnsi"/>
+        </w:rPr>
+      </w:pPr>
+      <w:r>
+        <w:rPr>
+          <w:rFonts w:cstheme="minorHAnsi"/>
+        </w:rPr>
+        <w:t>No setter</w:t>
+      </w:r>
+    </w:p>
+    <w:p>
+      <w:pPr>
+        <w:pStyle w:val="ListParagraph"/>
+        <w:numPr>
+          <w:ilvl w:val="2"/>
+          <w:numId w:val="1"/>
+        </w:numPr>
+        <w:rPr>
+          <w:rFonts w:cstheme="minorHAnsi"/>
+        </w:rPr>
+      </w:pPr>
+      <w:r>
+        <w:rPr>
+          <w:rFonts w:cstheme="minorHAnsi"/>
+        </w:rPr>
+        <w:t>Return deep copy of the collections for getter</w:t>
+      </w:r>
+    </w:p>
+    <w:p>
+      <w:pPr>
+        <w:pStyle w:val="ListParagraph"/>
+        <w:numPr>
+          <w:ilvl w:val="1"/>
+          <w:numId w:val="1"/>
+        </w:numPr>
+        <w:rPr>
+          <w:rFonts w:cstheme="minorHAnsi"/>
+        </w:rPr>
+      </w:pPr>
+      <w:r>
+        <w:rPr>
+          <w:rFonts w:cstheme="minorHAnsi"/>
+        </w:rPr>
+        <w:t>Static</w:t>
+      </w:r>
+    </w:p>
+    <w:p>
+      <w:pPr>
+        <w:pStyle w:val="ListParagraph"/>
+        <w:numPr>
+          <w:ilvl w:val="2"/>
+          <w:numId w:val="1"/>
+        </w:numPr>
+        <w:rPr>
+          <w:rFonts w:cstheme="minorHAnsi"/>
+        </w:rPr>
+      </w:pPr>
+      <w:r>
+        <w:rPr>
+          <w:rFonts w:cstheme="minorHAnsi"/>
+        </w:rPr>
+        <w:t>Block</w:t>
+      </w:r>
+    </w:p>
+    <w:p>
+      <w:pPr>
+        <w:pStyle w:val="ListParagraph"/>
+        <w:numPr>
+          <w:ilvl w:val="2"/>
+          <w:numId w:val="1"/>
+        </w:numPr>
+        <w:rPr>
+          <w:rFonts w:cstheme="minorHAnsi"/>
+        </w:rPr>
+      </w:pPr>
+      <w:r>
+        <w:rPr>
+          <w:rFonts w:cstheme="minorHAnsi"/>
+        </w:rPr>
+        <w:t>Variable</w:t>
+      </w:r>
+    </w:p>
+    <w:p>
+      <w:pPr>
+        <w:pStyle w:val="ListParagraph"/>
+        <w:numPr>
+          <w:ilvl w:val="2"/>
+          <w:numId w:val="1"/>
+        </w:numPr>
+        <w:rPr>
+          <w:rFonts w:cstheme="minorHAnsi"/>
+        </w:rPr>
+      </w:pPr>
+      <w:r>
+        <w:rPr>
+          <w:rFonts w:cstheme="minorHAnsi"/>
+        </w:rPr>
+        <w:t>Methods</w:t>
+      </w:r>
+    </w:p>
+    <w:p>
+      <w:pPr>
+        <w:pStyle w:val="ListParagraph"/>
+        <w:numPr>
+          <w:ilvl w:val="2"/>
+          <w:numId w:val="1"/>
+        </w:numPr>
+        <w:rPr>
+          <w:rFonts w:cstheme="minorHAnsi"/>
+        </w:rPr>
+      </w:pPr>
+      <w:r>
+        <w:rPr>
+          <w:rFonts w:cstheme="minorHAnsi"/>
+        </w:rPr>
         <w:lastRenderedPageBreak/>
-        <w:t>public, private, protected, static, final, abstract, synchronized, native, strictfp, transient, volatile</w:t>
-      </w:r>
-    </w:p>
-    <w:p>
-      <w:pPr>
-        <w:pStyle w:val="ListParagraph"/>
-        <w:numPr>
-          <w:ilvl w:val="2"/>
-          <w:numId w:val="1"/>
-        </w:numPr>
-        <w:rPr>
-          <w:rFonts w:cstheme="minorHAnsi"/>
-        </w:rPr>
-      </w:pPr>
-      <w:r>
-        <w:rPr>
-          <w:rFonts w:cstheme="minorHAnsi"/>
-        </w:rPr>
-        <w:t>exception handling (6)</w:t>
-      </w:r>
-    </w:p>
-    <w:p>
-      <w:pPr>
-        <w:pStyle w:val="ListParagraph"/>
-        <w:numPr>
-          <w:ilvl w:val="3"/>
-          <w:numId w:val="1"/>
-        </w:numPr>
-        <w:rPr>
-          <w:rFonts w:cstheme="minorHAnsi"/>
-        </w:rPr>
-      </w:pPr>
-      <w:r>
-        <w:rPr>
-          <w:rFonts w:cstheme="minorHAnsi"/>
-        </w:rPr>
-        <w:t>try, catch, finally, throw, throws, assert</w:t>
-      </w:r>
-    </w:p>
-    <w:p>
-      <w:pPr>
-        <w:pStyle w:val="ListParagraph"/>
-        <w:numPr>
-          <w:ilvl w:val="2"/>
-          <w:numId w:val="1"/>
-        </w:numPr>
-        <w:rPr>
-          <w:rFonts w:cstheme="minorHAnsi"/>
-        </w:rPr>
-      </w:pPr>
-      <w:r>
-        <w:rPr>
-          <w:rFonts w:cstheme="minorHAnsi"/>
-        </w:rPr>
-        <w:t>class related (6)</w:t>
-      </w:r>
-    </w:p>
-    <w:p>
-      <w:pPr>
-        <w:pStyle w:val="ListParagraph"/>
-        <w:numPr>
-          <w:ilvl w:val="3"/>
-          <w:numId w:val="1"/>
-        </w:numPr>
-        <w:rPr>
-          <w:rFonts w:cstheme="minorHAnsi"/>
-        </w:rPr>
-      </w:pPr>
-      <w:r>
-        <w:rPr>
-          <w:rFonts w:cstheme="minorHAnsi"/>
-        </w:rPr>
-        <w:t>class, package, import, extends, implements, interface</w:t>
-      </w:r>
-    </w:p>
-    <w:p>
-      <w:pPr>
-        <w:pStyle w:val="ListParagraph"/>
-        <w:numPr>
-          <w:ilvl w:val="2"/>
-          <w:numId w:val="1"/>
-        </w:numPr>
-        <w:rPr>
-          <w:rFonts w:cstheme="minorHAnsi"/>
-        </w:rPr>
-      </w:pPr>
-      <w:r>
-        <w:rPr>
-          <w:rFonts w:cstheme="minorHAnsi"/>
-        </w:rPr>
-        <w:t>object related (4)</w:t>
-      </w:r>
-    </w:p>
-    <w:p>
-      <w:pPr>
-        <w:pStyle w:val="ListParagraph"/>
-        <w:numPr>
-          <w:ilvl w:val="3"/>
-          <w:numId w:val="1"/>
-        </w:numPr>
-        <w:rPr>
-          <w:rFonts w:cstheme="minorHAnsi"/>
-        </w:rPr>
-      </w:pPr>
-      <w:r>
-        <w:rPr>
-          <w:rFonts w:cstheme="minorHAnsi"/>
-        </w:rPr>
-        <w:t>new, instanceof, super, this</w:t>
-      </w:r>
-    </w:p>
-    <w:p>
-      <w:pPr>
-        <w:pStyle w:val="ListParagraph"/>
-        <w:numPr>
-          <w:ilvl w:val="1"/>
-          <w:numId w:val="1"/>
-        </w:numPr>
-        <w:rPr>
-          <w:rFonts w:cstheme="minorHAnsi"/>
-        </w:rPr>
-      </w:pPr>
-      <w:r>
-        <w:rPr>
-          <w:rFonts w:cstheme="minorHAnsi"/>
-        </w:rPr>
-        <w:t>Final</w:t>
-      </w:r>
-    </w:p>
-    <w:p>
-      <w:pPr>
-        <w:pStyle w:val="ListParagraph"/>
-        <w:numPr>
-          <w:ilvl w:val="2"/>
-          <w:numId w:val="1"/>
-        </w:numPr>
-        <w:rPr>
-          <w:rFonts w:cstheme="minorHAnsi"/>
-        </w:rPr>
-      </w:pPr>
-      <w:r>
-        <w:rPr>
-          <w:rFonts w:cstheme="minorHAnsi"/>
-        </w:rPr>
-        <w:t>Final variable</w:t>
-      </w:r>
-    </w:p>
-    <w:p>
-      <w:pPr>
-        <w:pStyle w:val="ListParagraph"/>
-        <w:numPr>
-          <w:ilvl w:val="3"/>
-          <w:numId w:val="1"/>
-        </w:numPr>
-        <w:rPr>
-          <w:rFonts w:cstheme="minorHAnsi"/>
-        </w:rPr>
-      </w:pPr>
-      <w:r>
-        <w:rPr>
-          <w:rFonts w:cstheme="minorHAnsi"/>
-        </w:rPr>
-        <w:t>Create constant variable</w:t>
-      </w:r>
-    </w:p>
-    <w:p>
-      <w:pPr>
-        <w:pStyle w:val="ListParagraph"/>
-        <w:numPr>
-          <w:ilvl w:val="3"/>
-          <w:numId w:val="1"/>
-        </w:numPr>
-        <w:rPr>
-          <w:rFonts w:cstheme="minorHAnsi"/>
-        </w:rPr>
-      </w:pPr>
-      <w:r>
-        <w:rPr>
-          <w:rFonts w:cstheme="minorHAnsi"/>
-        </w:rPr>
-        <w:t>Must be initialized</w:t>
-      </w:r>
-    </w:p>
-    <w:p>
-      <w:pPr>
-        <w:pStyle w:val="ListParagraph"/>
-        <w:numPr>
-          <w:ilvl w:val="2"/>
-          <w:numId w:val="1"/>
-        </w:numPr>
-        <w:rPr>
-          <w:rFonts w:cstheme="minorHAnsi"/>
-        </w:rPr>
-      </w:pPr>
-      <w:r>
-        <w:rPr>
-          <w:rFonts w:cstheme="minorHAnsi"/>
-        </w:rPr>
-        <w:t>Final method</w:t>
-      </w:r>
-    </w:p>
-    <w:p>
-      <w:pPr>
-        <w:pStyle w:val="ListParagraph"/>
-        <w:numPr>
-          <w:ilvl w:val="3"/>
-          <w:numId w:val="1"/>
-        </w:numPr>
-        <w:rPr>
-          <w:rFonts w:cstheme="minorHAnsi"/>
-        </w:rPr>
-      </w:pPr>
-      <w:r>
-        <w:rPr>
-          <w:rFonts w:cstheme="minorHAnsi"/>
-        </w:rPr>
-        <w:t>Can’t be overridden</w:t>
-      </w:r>
-    </w:p>
-    <w:p>
-      <w:pPr>
-        <w:pStyle w:val="ListParagraph"/>
-        <w:numPr>
-          <w:ilvl w:val="2"/>
-          <w:numId w:val="1"/>
-        </w:numPr>
-        <w:rPr>
-          <w:rFonts w:cstheme="minorHAnsi"/>
-        </w:rPr>
-      </w:pPr>
-      <w:r>
-        <w:rPr>
-          <w:rFonts w:cstheme="minorHAnsi"/>
-        </w:rPr>
-        <w:t>Final class</w:t>
-      </w:r>
-    </w:p>
-    <w:p>
-      <w:pPr>
-        <w:pStyle w:val="ListParagraph"/>
-        <w:numPr>
-          <w:ilvl w:val="3"/>
-          <w:numId w:val="1"/>
-        </w:numPr>
-        <w:rPr>
-          <w:rFonts w:cstheme="minorHAnsi"/>
-        </w:rPr>
-      </w:pPr>
-      <w:r>
-        <w:rPr>
-          <w:rFonts w:cstheme="minorHAnsi"/>
-        </w:rPr>
-        <w:t>Can’t be extended</w:t>
-      </w:r>
-    </w:p>
-    <w:p>
-      <w:pPr>
-        <w:pStyle w:val="ListParagraph"/>
-        <w:numPr>
-          <w:ilvl w:val="1"/>
-          <w:numId w:val="1"/>
-        </w:numPr>
-        <w:rPr>
-          <w:rFonts w:cstheme="minorHAnsi"/>
-        </w:rPr>
-      </w:pPr>
-      <w:r>
-        <w:rPr>
-          <w:rFonts w:cstheme="minorHAnsi"/>
-        </w:rPr>
-        <w:t>Immutable class</w:t>
-      </w:r>
-    </w:p>
-    <w:p>
-      <w:pPr>
-        <w:pStyle w:val="ListParagraph"/>
-        <w:numPr>
-          <w:ilvl w:val="2"/>
-          <w:numId w:val="1"/>
-        </w:numPr>
-        <w:rPr>
-          <w:rFonts w:cstheme="minorHAnsi"/>
-        </w:rPr>
-      </w:pPr>
-      <w:r>
-        <w:rPr>
-          <w:rFonts w:cstheme="minorHAnsi"/>
-        </w:rPr>
-        <w:t>Final class</w:t>
-      </w:r>
-    </w:p>
-    <w:p>
-      <w:pPr>
-        <w:pStyle w:val="ListParagraph"/>
-        <w:numPr>
-          <w:ilvl w:val="2"/>
-          <w:numId w:val="1"/>
-        </w:numPr>
-        <w:rPr>
-          <w:rFonts w:cstheme="minorHAnsi"/>
-        </w:rPr>
-      </w:pPr>
-      <w:r>
-        <w:rPr>
-          <w:rFonts w:cstheme="minorHAnsi"/>
-        </w:rPr>
-        <w:t>Private final fields</w:t>
-      </w:r>
-    </w:p>
-    <w:p>
-      <w:pPr>
-        <w:pStyle w:val="ListParagraph"/>
-        <w:numPr>
-          <w:ilvl w:val="2"/>
-          <w:numId w:val="1"/>
-        </w:numPr>
-        <w:rPr>
-          <w:rFonts w:cstheme="minorHAnsi"/>
-        </w:rPr>
-      </w:pPr>
-      <w:r>
-        <w:rPr>
-          <w:rFonts w:cstheme="minorHAnsi"/>
-        </w:rPr>
-        <w:t>No setter</w:t>
-      </w:r>
-    </w:p>
-    <w:p>
-      <w:pPr>
-        <w:pStyle w:val="ListParagraph"/>
-        <w:numPr>
-          <w:ilvl w:val="2"/>
-          <w:numId w:val="1"/>
-        </w:numPr>
-        <w:rPr>
-          <w:rFonts w:cstheme="minorHAnsi"/>
-        </w:rPr>
-      </w:pPr>
-      <w:r>
-        <w:rPr>
-          <w:rFonts w:cstheme="minorHAnsi"/>
-        </w:rPr>
-        <w:t>Return deep copy of the collections for getter</w:t>
-      </w:r>
-    </w:p>
-    <w:p>
-      <w:pPr>
-        <w:pStyle w:val="ListParagraph"/>
-        <w:numPr>
-          <w:ilvl w:val="1"/>
-          <w:numId w:val="1"/>
-        </w:numPr>
-        <w:rPr>
-          <w:rFonts w:cstheme="minorHAnsi"/>
-        </w:rPr>
-      </w:pPr>
-      <w:r>
-        <w:rPr>
-          <w:rFonts w:cstheme="minorHAnsi"/>
-        </w:rPr>
-        <w:t>Static</w:t>
-      </w:r>
-    </w:p>
-    <w:p>
-      <w:pPr>
-        <w:pStyle w:val="ListParagraph"/>
-        <w:numPr>
-          <w:ilvl w:val="2"/>
-          <w:numId w:val="1"/>
-        </w:numPr>
-        <w:rPr>
-          <w:rFonts w:cstheme="minorHAnsi"/>
-        </w:rPr>
-      </w:pPr>
-      <w:r>
-        <w:rPr>
-          <w:rFonts w:cstheme="minorHAnsi"/>
-        </w:rPr>
-        <w:t>Block</w:t>
-      </w:r>
-    </w:p>
-    <w:p>
-      <w:pPr>
-        <w:pStyle w:val="ListParagraph"/>
-        <w:numPr>
-          <w:ilvl w:val="2"/>
-          <w:numId w:val="1"/>
-        </w:numPr>
-        <w:rPr>
-          <w:rFonts w:cstheme="minorHAnsi"/>
-        </w:rPr>
-      </w:pPr>
-      <w:r>
-        <w:rPr>
-          <w:rFonts w:cstheme="minorHAnsi"/>
-        </w:rPr>
-        <w:t>Variable</w:t>
-      </w:r>
-    </w:p>
-    <w:p>
-      <w:pPr>
-        <w:pStyle w:val="ListParagraph"/>
-        <w:numPr>
-          <w:ilvl w:val="2"/>
-          <w:numId w:val="1"/>
-        </w:numPr>
-        <w:rPr>
-          <w:rFonts w:cstheme="minorHAnsi"/>
-        </w:rPr>
-      </w:pPr>
-      <w:r>
-        <w:rPr>
-          <w:rFonts w:cstheme="minorHAnsi"/>
-        </w:rPr>
-        <w:t>Methods</w:t>
-      </w:r>
-    </w:p>
-    <w:p>
-      <w:pPr>
-        <w:pStyle w:val="ListParagraph"/>
-        <w:numPr>
-          <w:ilvl w:val="2"/>
-          <w:numId w:val="1"/>
-        </w:numPr>
-        <w:rPr>
-          <w:rFonts w:cstheme="minorHAnsi"/>
-        </w:rPr>
-      </w:pPr>
-      <w:r>
-        <w:rPr>
-          <w:rFonts w:cstheme="minorHAnsi"/>
-        </w:rPr>
         <w:t>Classes</w:t>
       </w:r>
     </w:p>
@@ -4178,7 +4699,6 @@
         <w:rPr>
           <w:rFonts w:cstheme="minorHAnsi"/>
         </w:rPr>
-        <w:lastRenderedPageBreak/>
         <w:t>Interface</w:t>
       </w:r>
     </w:p>
@@ -4386,6 +4906,7 @@
           <w:bdr w:val="none" w:sz="0" w:space="0" w:color="auto" w:frame="1"/>
           <w:shd w:val="clear" w:color="auto" w:fill="FFFFFF"/>
         </w:rPr>
+        <w:lastRenderedPageBreak/>
         <w:fldChar w:fldCharType="begin"/>
       </w:r>
       <w:r>
@@ -4601,43 +5122,183 @@
         <w:rPr>
           <w:rFonts w:cstheme="minorHAnsi"/>
         </w:rPr>
-        <w:t>try {} catch (IOException ioe) {} catch (SQLException sqle) {} catch …</w:t>
-      </w:r>
-    </w:p>
-    <w:p>
-      <w:pPr>
-        <w:pStyle w:val="ListParagraph"/>
-        <w:numPr>
-          <w:ilvl w:val="2"/>
-          <w:numId w:val="1"/>
-        </w:numPr>
-        <w:rPr>
-          <w:rFonts w:cstheme="minorHAnsi"/>
-        </w:rPr>
-      </w:pPr>
-      <w:r>
-        <w:rPr>
-          <w:rFonts w:cstheme="minorHAnsi"/>
-        </w:rPr>
-        <w:t>try {} catch (IOException | SQL Exception | …) {}</w:t>
-      </w:r>
-    </w:p>
-    <w:p>
-      <w:pPr>
-        <w:pStyle w:val="ListParagraph"/>
-        <w:numPr>
-          <w:ilvl w:val="2"/>
-          <w:numId w:val="1"/>
-        </w:numPr>
-        <w:rPr>
-          <w:rFonts w:cstheme="minorHAnsi"/>
-        </w:rPr>
-      </w:pPr>
-      <w:r>
-        <w:rPr>
-          <w:rFonts w:cstheme="minorHAnsi"/>
-        </w:rPr>
-        <w:t>try { Connection con = DataDriver.getConnection();} catch (IOException ioe) {} catch (Exception ex) {} finally { if (con != null) {con.close();}}// from child to parent</w:t>
+        <w:t>try {} catch (</w:t>
+      </w:r>
+      <w:proofErr w:type="spellStart"/>
+      <w:r>
+        <w:rPr>
+          <w:rFonts w:cstheme="minorHAnsi"/>
+        </w:rPr>
+        <w:t>IOException</w:t>
+      </w:r>
+      <w:proofErr w:type="spellEnd"/>
+      <w:r>
+        <w:rPr>
+          <w:rFonts w:cstheme="minorHAnsi"/>
+        </w:rPr>
+        <w:t xml:space="preserve"> </w:t>
+      </w:r>
+      <w:proofErr w:type="spellStart"/>
+      <w:r>
+        <w:rPr>
+          <w:rFonts w:cstheme="minorHAnsi"/>
+        </w:rPr>
+        <w:t>ioe</w:t>
+      </w:r>
+      <w:proofErr w:type="spellEnd"/>
+      <w:r>
+        <w:rPr>
+          <w:rFonts w:cstheme="minorHAnsi"/>
+        </w:rPr>
+        <w:t>) {} catch (</w:t>
+      </w:r>
+      <w:proofErr w:type="spellStart"/>
+      <w:r>
+        <w:rPr>
+          <w:rFonts w:cstheme="minorHAnsi"/>
+        </w:rPr>
+        <w:t>SQLException</w:t>
+      </w:r>
+      <w:proofErr w:type="spellEnd"/>
+      <w:r>
+        <w:rPr>
+          <w:rFonts w:cstheme="minorHAnsi"/>
+        </w:rPr>
+        <w:t xml:space="preserve"> </w:t>
+      </w:r>
+      <w:proofErr w:type="spellStart"/>
+      <w:r>
+        <w:rPr>
+          <w:rFonts w:cstheme="minorHAnsi"/>
+        </w:rPr>
+        <w:t>sqle</w:t>
+      </w:r>
+      <w:proofErr w:type="spellEnd"/>
+      <w:r>
+        <w:rPr>
+          <w:rFonts w:cstheme="minorHAnsi"/>
+        </w:rPr>
+        <w:t>) {} catch …</w:t>
+      </w:r>
+    </w:p>
+    <w:p>
+      <w:pPr>
+        <w:pStyle w:val="ListParagraph"/>
+        <w:numPr>
+          <w:ilvl w:val="2"/>
+          <w:numId w:val="1"/>
+        </w:numPr>
+        <w:rPr>
+          <w:rFonts w:cstheme="minorHAnsi"/>
+        </w:rPr>
+      </w:pPr>
+      <w:r>
+        <w:rPr>
+          <w:rFonts w:cstheme="minorHAnsi"/>
+        </w:rPr>
+        <w:t>try {} catch (</w:t>
+      </w:r>
+      <w:proofErr w:type="spellStart"/>
+      <w:r>
+        <w:rPr>
+          <w:rFonts w:cstheme="minorHAnsi"/>
+        </w:rPr>
+        <w:t>IOException</w:t>
+      </w:r>
+      <w:proofErr w:type="spellEnd"/>
+      <w:r>
+        <w:rPr>
+          <w:rFonts w:cstheme="minorHAnsi"/>
+        </w:rPr>
+        <w:t xml:space="preserve"> | SQL Exception | …) {}</w:t>
+      </w:r>
+    </w:p>
+    <w:p>
+      <w:pPr>
+        <w:pStyle w:val="ListParagraph"/>
+        <w:numPr>
+          <w:ilvl w:val="2"/>
+          <w:numId w:val="1"/>
+        </w:numPr>
+        <w:rPr>
+          <w:rFonts w:cstheme="minorHAnsi"/>
+        </w:rPr>
+      </w:pPr>
+      <w:r>
+        <w:rPr>
+          <w:rFonts w:cstheme="minorHAnsi"/>
+        </w:rPr>
+        <w:t xml:space="preserve">try </w:t>
+      </w:r>
+      <w:proofErr w:type="gramStart"/>
+      <w:r>
+        <w:rPr>
+          <w:rFonts w:cstheme="minorHAnsi"/>
+        </w:rPr>
+        <w:t>{ Connection</w:t>
+      </w:r>
+      <w:proofErr w:type="gramEnd"/>
+      <w:r>
+        <w:rPr>
+          <w:rFonts w:cstheme="minorHAnsi"/>
+        </w:rPr>
+        <w:t xml:space="preserve"> con = </w:t>
+      </w:r>
+      <w:proofErr w:type="spellStart"/>
+      <w:r>
+        <w:rPr>
+          <w:rFonts w:cstheme="minorHAnsi"/>
+        </w:rPr>
+        <w:t>DataDriver.getConnection</w:t>
+      </w:r>
+      <w:proofErr w:type="spellEnd"/>
+      <w:r>
+        <w:rPr>
+          <w:rFonts w:cstheme="minorHAnsi"/>
+        </w:rPr>
+        <w:t>();} catch (</w:t>
+      </w:r>
+      <w:proofErr w:type="spellStart"/>
+      <w:r>
+        <w:rPr>
+          <w:rFonts w:cstheme="minorHAnsi"/>
+        </w:rPr>
+        <w:t>IOException</w:t>
+      </w:r>
+      <w:proofErr w:type="spellEnd"/>
+      <w:r>
+        <w:rPr>
+          <w:rFonts w:cstheme="minorHAnsi"/>
+        </w:rPr>
+        <w:t xml:space="preserve"> </w:t>
+      </w:r>
+      <w:proofErr w:type="spellStart"/>
+      <w:r>
+        <w:rPr>
+          <w:rFonts w:cstheme="minorHAnsi"/>
+        </w:rPr>
+        <w:t>ioe</w:t>
+      </w:r>
+      <w:proofErr w:type="spellEnd"/>
+      <w:r>
+        <w:rPr>
+          <w:rFonts w:cstheme="minorHAnsi"/>
+        </w:rPr>
+        <w:t>) {} catch (Exception ex) {} finally { if (con != null) {</w:t>
+      </w:r>
+      <w:proofErr w:type="spellStart"/>
+      <w:r>
+        <w:rPr>
+          <w:rFonts w:cstheme="minorHAnsi"/>
+        </w:rPr>
+        <w:t>con.close</w:t>
+      </w:r>
+      <w:proofErr w:type="spellEnd"/>
+      <w:r>
+        <w:rPr>
+          <w:rFonts w:cstheme="minorHAnsi"/>
+        </w:rPr>
+        <w:t>();}}// from child to parent</w:t>
       </w:r>
     </w:p>
     <w:p>
@@ -4781,9 +5442,30 @@
         <w:rPr>
           <w:rFonts w:cstheme="minorHAnsi"/>
         </w:rPr>
-        <w:lastRenderedPageBreak/>
-        <w:t>Byte Stream – inherited from inputStream, outputStream</w:t>
-      </w:r>
+        <w:t xml:space="preserve">Byte Stream – inherited from </w:t>
+      </w:r>
+      <w:proofErr w:type="spellStart"/>
+      <w:r>
+        <w:rPr>
+          <w:rFonts w:cstheme="minorHAnsi"/>
+        </w:rPr>
+        <w:t>inputStream</w:t>
+      </w:r>
+      <w:proofErr w:type="spellEnd"/>
+      <w:r>
+        <w:rPr>
+          <w:rFonts w:cstheme="minorHAnsi"/>
+        </w:rPr>
+        <w:t xml:space="preserve">, </w:t>
+      </w:r>
+      <w:proofErr w:type="spellStart"/>
+      <w:r>
+        <w:rPr>
+          <w:rFonts w:cstheme="minorHAnsi"/>
+        </w:rPr>
+        <w:t>outputStream</w:t>
+      </w:r>
+      <w:proofErr w:type="spellEnd"/>
     </w:p>
     <w:p>
       <w:pPr>
@@ -4868,6 +5550,7 @@
           <w:color w:val="000000"/>
           <w:bdr w:val="none" w:sz="0" w:space="0" w:color="auto" w:frame="1"/>
         </w:rPr>
+        <w:lastRenderedPageBreak/>
         <w:fldChar w:fldCharType="begin"/>
       </w:r>
       <w:r>
@@ -5037,8 +5720,80 @@
         <w:rPr>
           <w:rFonts w:cstheme="minorHAnsi"/>
         </w:rPr>
+        <w:t>Java 8 features</w:t>
+      </w:r>
+    </w:p>
+    <w:p>
+      <w:pPr>
+        <w:pStyle w:val="ListParagraph"/>
+        <w:numPr>
+          <w:ilvl w:val="1"/>
+          <w:numId w:val="1"/>
+        </w:numPr>
+        <w:rPr>
+          <w:rFonts w:cstheme="minorHAnsi"/>
+        </w:rPr>
+      </w:pPr>
+      <w:r>
+        <w:rPr>
+          <w:rFonts w:cstheme="minorHAnsi"/>
+        </w:rPr>
+        <w:t>Lambda</w:t>
+      </w:r>
+    </w:p>
+    <w:p>
+      <w:pPr>
+        <w:pStyle w:val="ListParagraph"/>
+        <w:numPr>
+          <w:ilvl w:val="2"/>
+          <w:numId w:val="1"/>
+        </w:numPr>
+        <w:rPr>
+          <w:rFonts w:cstheme="minorHAnsi"/>
+        </w:rPr>
+      </w:pPr>
+      <w:r>
+        <w:rPr>
+          <w:rFonts w:cstheme="minorHAnsi"/>
+        </w:rPr>
+        <w:t>(arguments) -&gt; {body}</w:t>
+      </w:r>
+    </w:p>
+    <w:p>
+      <w:pPr>
+        <w:pStyle w:val="ListParagraph"/>
+        <w:numPr>
+          <w:ilvl w:val="2"/>
+          <w:numId w:val="1"/>
+        </w:numPr>
+        <w:rPr>
+          <w:rFonts w:cstheme="minorHAnsi"/>
+        </w:rPr>
+      </w:pPr>
+      <w:r>
+        <w:rPr>
+          <w:rFonts w:cstheme="minorHAnsi"/>
+        </w:rPr>
+        <w:t>Functional programming</w:t>
+      </w:r>
+    </w:p>
+    <w:p>
+      <w:pPr>
+        <w:pStyle w:val="ListParagraph"/>
+        <w:numPr>
+          <w:ilvl w:val="2"/>
+          <w:numId w:val="1"/>
+        </w:numPr>
+        <w:rPr>
+          <w:rFonts w:cstheme="minorHAnsi"/>
+        </w:rPr>
+      </w:pPr>
+      <w:r>
+        <w:rPr>
+          <w:rFonts w:cstheme="minorHAnsi"/>
+        </w:rPr>
         <w:lastRenderedPageBreak/>
-        <w:t>Java 8 features</w:t>
+        <w:t>Less code</w:t>
       </w:r>
     </w:p>
     <w:p>
@@ -5056,61 +5811,233 @@
         <w:rPr>
           <w:rFonts w:cstheme="minorHAnsi"/>
         </w:rPr>
-        <w:t>Lambda</w:t>
-      </w:r>
-    </w:p>
-    <w:p>
-      <w:pPr>
-        <w:pStyle w:val="ListParagraph"/>
-        <w:numPr>
-          <w:ilvl w:val="2"/>
-          <w:numId w:val="1"/>
-        </w:numPr>
-        <w:rPr>
-          <w:rFonts w:cstheme="minorHAnsi"/>
-        </w:rPr>
-      </w:pPr>
-      <w:r>
-        <w:rPr>
-          <w:rFonts w:cstheme="minorHAnsi"/>
-        </w:rPr>
-        <w:t>(arguments) -&gt; {body}</w:t>
-      </w:r>
-    </w:p>
-    <w:p>
-      <w:pPr>
-        <w:pStyle w:val="ListParagraph"/>
-        <w:numPr>
-          <w:ilvl w:val="2"/>
-          <w:numId w:val="1"/>
-        </w:numPr>
-        <w:rPr>
-          <w:rFonts w:cstheme="minorHAnsi"/>
-        </w:rPr>
-      </w:pPr>
-      <w:r>
-        <w:rPr>
-          <w:rFonts w:cstheme="minorHAnsi"/>
-        </w:rPr>
-        <w:t>Functional programming</w:t>
-      </w:r>
-    </w:p>
-    <w:p>
-      <w:pPr>
-        <w:pStyle w:val="ListParagraph"/>
-        <w:numPr>
-          <w:ilvl w:val="2"/>
-          <w:numId w:val="1"/>
-        </w:numPr>
-        <w:rPr>
-          <w:rFonts w:cstheme="minorHAnsi"/>
-        </w:rPr>
-      </w:pPr>
-      <w:r>
-        <w:rPr>
-          <w:rFonts w:cstheme="minorHAnsi"/>
-        </w:rPr>
-        <w:t>Less code</w:t>
+        <w:t>Functional interface</w:t>
+      </w:r>
+    </w:p>
+    <w:p>
+      <w:pPr>
+        <w:pStyle w:val="ListParagraph"/>
+        <w:numPr>
+          <w:ilvl w:val="2"/>
+          <w:numId w:val="1"/>
+        </w:numPr>
+        <w:rPr>
+          <w:rFonts w:cstheme="minorHAnsi"/>
+        </w:rPr>
+      </w:pPr>
+      <w:r>
+        <w:rPr>
+          <w:rFonts w:cstheme="minorHAnsi"/>
+        </w:rPr>
+        <w:t>Predicate</w:t>
+      </w:r>
+    </w:p>
+    <w:p>
+      <w:pPr>
+        <w:pStyle w:val="ListParagraph"/>
+        <w:numPr>
+          <w:ilvl w:val="3"/>
+          <w:numId w:val="1"/>
+        </w:numPr>
+        <w:rPr>
+          <w:rFonts w:cstheme="minorHAnsi"/>
+        </w:rPr>
+      </w:pPr>
+      <w:r>
+        <w:rPr>
+          <w:rFonts w:cstheme="minorHAnsi"/>
+        </w:rPr>
+        <w:t xml:space="preserve">Public </w:t>
+      </w:r>
+      <w:proofErr w:type="spellStart"/>
+      <w:r>
+        <w:rPr>
+          <w:rFonts w:cstheme="minorHAnsi"/>
+        </w:rPr>
+        <w:t>boolean</w:t>
+      </w:r>
+      <w:proofErr w:type="spellEnd"/>
+      <w:r>
+        <w:rPr>
+          <w:rFonts w:cstheme="minorHAnsi"/>
+        </w:rPr>
+        <w:t xml:space="preserve"> </w:t>
+      </w:r>
+      <w:proofErr w:type="gramStart"/>
+      <w:r>
+        <w:rPr>
+          <w:rFonts w:cstheme="minorHAnsi"/>
+        </w:rPr>
+        <w:t>test(</w:t>
+      </w:r>
+      <w:proofErr w:type="gramEnd"/>
+      <w:r>
+        <w:rPr>
+          <w:rFonts w:cstheme="minorHAnsi"/>
+        </w:rPr>
+        <w:t>T t)</w:t>
+      </w:r>
+    </w:p>
+    <w:p>
+      <w:pPr>
+        <w:pStyle w:val="ListParagraph"/>
+        <w:numPr>
+          <w:ilvl w:val="2"/>
+          <w:numId w:val="1"/>
+        </w:numPr>
+        <w:rPr>
+          <w:rFonts w:cstheme="minorHAnsi"/>
+        </w:rPr>
+      </w:pPr>
+      <w:r>
+        <w:rPr>
+          <w:rFonts w:cstheme="minorHAnsi"/>
+        </w:rPr>
+        <w:t>Function</w:t>
+      </w:r>
+    </w:p>
+    <w:p>
+      <w:pPr>
+        <w:pStyle w:val="ListParagraph"/>
+        <w:numPr>
+          <w:ilvl w:val="3"/>
+          <w:numId w:val="1"/>
+        </w:numPr>
+        <w:rPr>
+          <w:rFonts w:cstheme="minorHAnsi"/>
+        </w:rPr>
+      </w:pPr>
+      <w:r>
+        <w:rPr>
+          <w:rFonts w:cstheme="minorHAnsi"/>
+        </w:rPr>
+        <w:t xml:space="preserve">Public R </w:t>
+      </w:r>
+      <w:proofErr w:type="gramStart"/>
+      <w:r>
+        <w:rPr>
+          <w:rFonts w:cstheme="minorHAnsi"/>
+        </w:rPr>
+        <w:t>apply(</w:t>
+      </w:r>
+      <w:proofErr w:type="gramEnd"/>
+      <w:r>
+        <w:rPr>
+          <w:rFonts w:cstheme="minorHAnsi"/>
+        </w:rPr>
+        <w:t>T t)</w:t>
+      </w:r>
+    </w:p>
+    <w:p>
+      <w:pPr>
+        <w:pStyle w:val="ListParagraph"/>
+        <w:numPr>
+          <w:ilvl w:val="2"/>
+          <w:numId w:val="1"/>
+        </w:numPr>
+        <w:rPr>
+          <w:rFonts w:cstheme="minorHAnsi"/>
+        </w:rPr>
+      </w:pPr>
+      <w:r>
+        <w:rPr>
+          <w:rFonts w:cstheme="minorHAnsi"/>
+        </w:rPr>
+        <w:t>Consumer</w:t>
+      </w:r>
+    </w:p>
+    <w:p>
+      <w:pPr>
+        <w:pStyle w:val="ListParagraph"/>
+        <w:numPr>
+          <w:ilvl w:val="3"/>
+          <w:numId w:val="1"/>
+        </w:numPr>
+        <w:rPr>
+          <w:rFonts w:cstheme="minorHAnsi"/>
+        </w:rPr>
+      </w:pPr>
+      <w:r>
+        <w:rPr>
+          <w:rFonts w:cstheme="minorHAnsi"/>
+        </w:rPr>
+        <w:t xml:space="preserve">Public void </w:t>
+      </w:r>
+      <w:proofErr w:type="gramStart"/>
+      <w:r>
+        <w:rPr>
+          <w:rFonts w:cstheme="minorHAnsi"/>
+        </w:rPr>
+        <w:t>accept(</w:t>
+      </w:r>
+      <w:proofErr w:type="gramEnd"/>
+      <w:r>
+        <w:rPr>
+          <w:rFonts w:cstheme="minorHAnsi"/>
+        </w:rPr>
+        <w:t>T t)</w:t>
+      </w:r>
+    </w:p>
+    <w:p>
+      <w:pPr>
+        <w:pStyle w:val="ListParagraph"/>
+        <w:numPr>
+          <w:ilvl w:val="2"/>
+          <w:numId w:val="1"/>
+        </w:numPr>
+        <w:rPr>
+          <w:rFonts w:cstheme="minorHAnsi"/>
+        </w:rPr>
+      </w:pPr>
+      <w:r>
+        <w:rPr>
+          <w:rFonts w:cstheme="minorHAnsi"/>
+        </w:rPr>
+        <w:t>Supplier</w:t>
+      </w:r>
+    </w:p>
+    <w:p>
+      <w:pPr>
+        <w:pStyle w:val="ListParagraph"/>
+        <w:numPr>
+          <w:ilvl w:val="3"/>
+          <w:numId w:val="1"/>
+        </w:numPr>
+        <w:rPr>
+          <w:rFonts w:cstheme="minorHAnsi"/>
+        </w:rPr>
+      </w:pPr>
+      <w:r>
+        <w:rPr>
+          <w:rFonts w:cstheme="minorHAnsi"/>
+        </w:rPr>
+        <w:t xml:space="preserve">Public </w:t>
+      </w:r>
+      <w:r>
+        <w:rPr>
+          <w:rFonts w:cstheme="minorHAnsi"/>
+        </w:rPr>
+        <w:t>R</w:t>
+      </w:r>
+      <w:r>
+        <w:rPr>
+          <w:rFonts w:cstheme="minorHAnsi"/>
+        </w:rPr>
+        <w:t xml:space="preserve"> </w:t>
+      </w:r>
+      <w:proofErr w:type="gramStart"/>
+      <w:r>
+        <w:rPr>
+          <w:rFonts w:cstheme="minorHAnsi"/>
+        </w:rPr>
+        <w:t>get(</w:t>
+      </w:r>
+      <w:proofErr w:type="gramEnd"/>
+      <w:r>
+        <w:rPr>
+          <w:rFonts w:cstheme="minorHAnsi"/>
+        </w:rPr>
+        <w:t>T t)</w:t>
       </w:r>
     </w:p>
     <w:p>
@@ -5128,25 +6055,107 @@
         <w:rPr>
           <w:rFonts w:cstheme="minorHAnsi"/>
         </w:rPr>
-        <w:t>Functional interface</w:t>
-      </w:r>
-    </w:p>
-    <w:p>
-      <w:pPr>
-        <w:pStyle w:val="ListParagraph"/>
-        <w:numPr>
-          <w:ilvl w:val="2"/>
-          <w:numId w:val="1"/>
-        </w:numPr>
-        <w:rPr>
-          <w:rFonts w:cstheme="minorHAnsi"/>
-        </w:rPr>
-      </w:pPr>
-      <w:r>
-        <w:rPr>
-          <w:rFonts w:cstheme="minorHAnsi"/>
-        </w:rPr>
-        <w:t>Predicate</w:t>
+        <w:t>Optional</w:t>
+      </w:r>
+    </w:p>
+    <w:p>
+      <w:pPr>
+        <w:pStyle w:val="ListParagraph"/>
+        <w:numPr>
+          <w:ilvl w:val="2"/>
+          <w:numId w:val="1"/>
+        </w:numPr>
+        <w:rPr>
+          <w:rFonts w:cstheme="minorHAnsi"/>
+        </w:rPr>
+      </w:pPr>
+      <w:r>
+        <w:rPr>
+          <w:rFonts w:cstheme="minorHAnsi"/>
+        </w:rPr>
+        <w:t>used to prevent NPE</w:t>
+      </w:r>
+    </w:p>
+    <w:p>
+      <w:pPr>
+        <w:pStyle w:val="ListParagraph"/>
+        <w:numPr>
+          <w:ilvl w:val="2"/>
+          <w:numId w:val="1"/>
+        </w:numPr>
+        <w:rPr>
+          <w:rFonts w:cstheme="minorHAnsi"/>
+        </w:rPr>
+      </w:pPr>
+      <w:r>
+        <w:rPr>
+          <w:rFonts w:cstheme="minorHAnsi"/>
+        </w:rPr>
+        <w:t>If (obj == null) {</w:t>
+      </w:r>
+    </w:p>
+    <w:p>
+      <w:pPr>
+        <w:ind w:left="2160"/>
+        <w:rPr>
+          <w:rFonts w:cstheme="minorHAnsi"/>
+        </w:rPr>
+      </w:pPr>
+      <w:r>
+        <w:rPr>
+          <w:rFonts w:cstheme="minorHAnsi"/>
+        </w:rPr>
+        <w:t>} else {</w:t>
+      </w:r>
+    </w:p>
+    <w:p>
+      <w:pPr>
+        <w:ind w:left="2160"/>
+        <w:rPr>
+          <w:rFonts w:cstheme="minorHAnsi"/>
+        </w:rPr>
+      </w:pPr>
+      <w:r>
+        <w:rPr>
+          <w:rFonts w:cstheme="minorHAnsi"/>
+        </w:rPr>
+        <w:t>} // don’t have to use these</w:t>
+      </w:r>
+    </w:p>
+    <w:p>
+      <w:pPr>
+        <w:pStyle w:val="ListParagraph"/>
+        <w:numPr>
+          <w:ilvl w:val="1"/>
+          <w:numId w:val="1"/>
+        </w:numPr>
+        <w:rPr>
+          <w:rFonts w:cstheme="minorHAnsi"/>
+        </w:rPr>
+      </w:pPr>
+      <w:r>
+        <w:rPr>
+          <w:rFonts w:cstheme="minorHAnsi"/>
+        </w:rPr>
+        <w:t>Stream API</w:t>
+      </w:r>
+    </w:p>
+    <w:p>
+      <w:pPr>
+        <w:pStyle w:val="ListParagraph"/>
+        <w:numPr>
+          <w:ilvl w:val="2"/>
+          <w:numId w:val="1"/>
+        </w:numPr>
+        <w:rPr>
+          <w:rFonts w:cstheme="minorHAnsi"/>
+        </w:rPr>
+      </w:pPr>
+      <w:r>
+        <w:rPr>
+          <w:rFonts w:cstheme="minorHAnsi"/>
+        </w:rPr>
+        <w:t>Intermediate operation: return a stream as result</w:t>
       </w:r>
     </w:p>
     <w:p>
@@ -5164,25 +6173,45 @@
         <w:rPr>
           <w:rFonts w:cstheme="minorHAnsi"/>
         </w:rPr>
-        <w:t>Public boolean test(T t)</w:t>
-      </w:r>
-    </w:p>
-    <w:p>
-      <w:pPr>
-        <w:pStyle w:val="ListParagraph"/>
-        <w:numPr>
-          <w:ilvl w:val="2"/>
-          <w:numId w:val="1"/>
-        </w:numPr>
-        <w:rPr>
-          <w:rFonts w:cstheme="minorHAnsi"/>
-        </w:rPr>
-      </w:pPr>
-      <w:r>
-        <w:rPr>
-          <w:rFonts w:cstheme="minorHAnsi"/>
-        </w:rPr>
-        <w:t>Function</w:t>
+        <w:t xml:space="preserve">Map, </w:t>
+      </w:r>
+      <w:proofErr w:type="spellStart"/>
+      <w:r>
+        <w:rPr>
+          <w:rFonts w:cstheme="minorHAnsi"/>
+        </w:rPr>
+        <w:t>flatmap</w:t>
+      </w:r>
+      <w:proofErr w:type="spellEnd"/>
+      <w:r>
+        <w:rPr>
+          <w:rFonts w:cstheme="minorHAnsi"/>
+        </w:rPr>
+        <w:t>, filter…</w:t>
+      </w:r>
+    </w:p>
+    <w:p>
+      <w:pPr>
+        <w:pStyle w:val="ListParagraph"/>
+        <w:numPr>
+          <w:ilvl w:val="2"/>
+          <w:numId w:val="1"/>
+        </w:numPr>
+        <w:rPr>
+          <w:rFonts w:cstheme="minorHAnsi"/>
+        </w:rPr>
+      </w:pPr>
+      <w:r>
+        <w:rPr>
+          <w:rFonts w:cstheme="minorHAnsi"/>
+        </w:rPr>
+        <w:t>Terminal operation: return nun</w:t>
+      </w:r>
+      <w:r>
+        <w:rPr>
+          <w:rFonts w:cstheme="minorHAnsi"/>
+        </w:rPr>
+        <w:t>-stream</w:t>
       </w:r>
     </w:p>
     <w:p>
@@ -5196,101 +6225,37 @@
           <w:rFonts w:cstheme="minorHAnsi"/>
         </w:rPr>
       </w:pPr>
-      <w:r>
-        <w:rPr>
-          <w:rFonts w:cstheme="minorHAnsi"/>
-        </w:rPr>
-        <w:t>Public R apply(T t)</w:t>
-      </w:r>
-    </w:p>
-    <w:p>
-      <w:pPr>
-        <w:pStyle w:val="ListParagraph"/>
-        <w:numPr>
-          <w:ilvl w:val="2"/>
-          <w:numId w:val="1"/>
-        </w:numPr>
-        <w:rPr>
-          <w:rFonts w:cstheme="minorHAnsi"/>
-        </w:rPr>
-      </w:pPr>
-      <w:r>
-        <w:rPr>
-          <w:rFonts w:cstheme="minorHAnsi"/>
-        </w:rPr>
-        <w:t>Consumer</w:t>
-      </w:r>
-    </w:p>
-    <w:p>
-      <w:pPr>
-        <w:pStyle w:val="ListParagraph"/>
-        <w:numPr>
-          <w:ilvl w:val="3"/>
-          <w:numId w:val="1"/>
-        </w:numPr>
-        <w:rPr>
-          <w:rFonts w:cstheme="minorHAnsi"/>
-        </w:rPr>
-      </w:pPr>
-      <w:r>
-        <w:rPr>
-          <w:rFonts w:cstheme="minorHAnsi"/>
-        </w:rPr>
-        <w:t>Public void accept(T t)</w:t>
-      </w:r>
-    </w:p>
-    <w:p>
-      <w:pPr>
-        <w:pStyle w:val="ListParagraph"/>
-        <w:numPr>
-          <w:ilvl w:val="2"/>
-          <w:numId w:val="1"/>
-        </w:numPr>
-        <w:rPr>
-          <w:rFonts w:cstheme="minorHAnsi"/>
-        </w:rPr>
-      </w:pPr>
-      <w:r>
-        <w:rPr>
-          <w:rFonts w:cstheme="minorHAnsi"/>
-        </w:rPr>
-        <w:t>Supplier</w:t>
-      </w:r>
-    </w:p>
-    <w:p>
-      <w:pPr>
-        <w:pStyle w:val="ListParagraph"/>
-        <w:numPr>
-          <w:ilvl w:val="3"/>
-          <w:numId w:val="1"/>
-        </w:numPr>
-        <w:rPr>
-          <w:rFonts w:cstheme="minorHAnsi"/>
-        </w:rPr>
-      </w:pPr>
-      <w:r>
-        <w:rPr>
-          <w:rFonts w:cstheme="minorHAnsi"/>
-        </w:rPr>
-        <w:t xml:space="preserve">Public </w:t>
-      </w:r>
-      <w:r>
-        <w:rPr>
-          <w:rFonts w:cstheme="minorHAnsi"/>
-        </w:rPr>
-        <w:t>R</w:t>
-      </w:r>
-      <w:r>
-        <w:rPr>
-          <w:rFonts w:cstheme="minorHAnsi"/>
-        </w:rPr>
-        <w:t xml:space="preserve"> </w:t>
-      </w:r>
-      <w:r>
-        <w:rPr>
-          <w:rFonts w:cstheme="minorHAnsi"/>
-        </w:rPr>
-        <w:t>get(T t)</w:t>
+      <w:proofErr w:type="spellStart"/>
+      <w:r>
+        <w:rPr>
+          <w:rFonts w:cstheme="minorHAnsi"/>
+        </w:rPr>
+        <w:t>forEach</w:t>
+      </w:r>
+      <w:proofErr w:type="spellEnd"/>
+      <w:r>
+        <w:rPr>
+          <w:rFonts w:cstheme="minorHAnsi"/>
+        </w:rPr>
+        <w:t>, collect</w:t>
+      </w:r>
+    </w:p>
+    <w:p>
+      <w:pPr>
+        <w:pStyle w:val="ListParagraph"/>
+        <w:numPr>
+          <w:ilvl w:val="0"/>
+          <w:numId w:val="1"/>
+        </w:numPr>
+        <w:rPr>
+          <w:rFonts w:cstheme="minorHAnsi"/>
+        </w:rPr>
+      </w:pPr>
+      <w:r>
+        <w:rPr>
+          <w:rFonts w:cstheme="minorHAnsi"/>
+        </w:rPr>
+        <w:t>Multi-threading</w:t>
       </w:r>
     </w:p>
     <w:p>
@@ -5308,71 +6273,43 @@
         <w:rPr>
           <w:rFonts w:cstheme="minorHAnsi"/>
         </w:rPr>
-        <w:t>Optional</w:t>
-      </w:r>
-    </w:p>
-    <w:p>
-      <w:pPr>
-        <w:pStyle w:val="ListParagraph"/>
-        <w:numPr>
-          <w:ilvl w:val="2"/>
-          <w:numId w:val="1"/>
-        </w:numPr>
-        <w:rPr>
-          <w:rFonts w:cstheme="minorHAnsi"/>
-        </w:rPr>
-      </w:pPr>
-      <w:r>
-        <w:rPr>
-          <w:rFonts w:cstheme="minorHAnsi"/>
-        </w:rPr>
-        <w:t>used to prevent NPE</w:t>
-      </w:r>
-    </w:p>
-    <w:p>
-      <w:pPr>
-        <w:pStyle w:val="ListParagraph"/>
-        <w:numPr>
-          <w:ilvl w:val="2"/>
-          <w:numId w:val="1"/>
-        </w:numPr>
-        <w:rPr>
-          <w:rFonts w:cstheme="minorHAnsi"/>
-        </w:rPr>
-      </w:pPr>
-      <w:r>
-        <w:rPr>
-          <w:rFonts w:cstheme="minorHAnsi"/>
-        </w:rPr>
-        <w:t>If (obj == null) {</w:t>
-      </w:r>
-    </w:p>
-    <w:p>
-      <w:pPr>
-        <w:ind w:left="2160"/>
-        <w:rPr>
-          <w:rFonts w:cstheme="minorHAnsi"/>
-        </w:rPr>
-      </w:pPr>
-      <w:r>
-        <w:rPr>
-          <w:rFonts w:cstheme="minorHAnsi"/>
-        </w:rPr>
-        <w:t>} else {</w:t>
-      </w:r>
-    </w:p>
-    <w:p>
-      <w:pPr>
-        <w:ind w:left="2160"/>
-        <w:rPr>
-          <w:rFonts w:cstheme="minorHAnsi"/>
-        </w:rPr>
-      </w:pPr>
-      <w:r>
-        <w:rPr>
-          <w:rFonts w:cstheme="minorHAnsi"/>
-        </w:rPr>
-        <w:t>} // don’t have to use these</w:t>
+        <w:t>Thread vs process</w:t>
+      </w:r>
+    </w:p>
+    <w:p>
+      <w:pPr>
+        <w:pStyle w:val="ListParagraph"/>
+        <w:numPr>
+          <w:ilvl w:val="2"/>
+          <w:numId w:val="1"/>
+        </w:numPr>
+        <w:rPr>
+          <w:rFonts w:cstheme="minorHAnsi"/>
+        </w:rPr>
+      </w:pPr>
+      <w:r>
+        <w:rPr>
+          <w:rFonts w:cstheme="minorHAnsi"/>
+        </w:rPr>
+        <w:t>Process – Independent memory space, heap, OS resources</w:t>
+      </w:r>
+    </w:p>
+    <w:p>
+      <w:pPr>
+        <w:pStyle w:val="ListParagraph"/>
+        <w:numPr>
+          <w:ilvl w:val="2"/>
+          <w:numId w:val="1"/>
+        </w:numPr>
+        <w:rPr>
+          <w:rFonts w:cstheme="minorHAnsi"/>
+        </w:rPr>
+      </w:pPr>
+      <w:r>
+        <w:rPr>
+          <w:rFonts w:cstheme="minorHAnsi"/>
+        </w:rPr>
+        <w:t>Thread – shared memory space, private stack, program counter, register</w:t>
       </w:r>
     </w:p>
     <w:p>
@@ -5390,174 +6327,6 @@
         <w:rPr>
           <w:rFonts w:cstheme="minorHAnsi"/>
         </w:rPr>
-        <w:t>Stream API</w:t>
-      </w:r>
-    </w:p>
-    <w:p>
-      <w:pPr>
-        <w:pStyle w:val="ListParagraph"/>
-        <w:numPr>
-          <w:ilvl w:val="2"/>
-          <w:numId w:val="1"/>
-        </w:numPr>
-        <w:rPr>
-          <w:rFonts w:cstheme="minorHAnsi"/>
-        </w:rPr>
-      </w:pPr>
-      <w:r>
-        <w:rPr>
-          <w:rFonts w:cstheme="minorHAnsi"/>
-        </w:rPr>
-        <w:t>Intermediate operation: return a stream as result</w:t>
-      </w:r>
-    </w:p>
-    <w:p>
-      <w:pPr>
-        <w:pStyle w:val="ListParagraph"/>
-        <w:numPr>
-          <w:ilvl w:val="3"/>
-          <w:numId w:val="1"/>
-        </w:numPr>
-        <w:rPr>
-          <w:rFonts w:cstheme="minorHAnsi"/>
-        </w:rPr>
-      </w:pPr>
-      <w:r>
-        <w:rPr>
-          <w:rFonts w:cstheme="minorHAnsi"/>
-        </w:rPr>
-        <w:t>Map, flatmap, filter…</w:t>
-      </w:r>
-    </w:p>
-    <w:p>
-      <w:pPr>
-        <w:pStyle w:val="ListParagraph"/>
-        <w:numPr>
-          <w:ilvl w:val="2"/>
-          <w:numId w:val="1"/>
-        </w:numPr>
-        <w:rPr>
-          <w:rFonts w:cstheme="minorHAnsi"/>
-        </w:rPr>
-      </w:pPr>
-      <w:r>
-        <w:rPr>
-          <w:rFonts w:cstheme="minorHAnsi"/>
-        </w:rPr>
-        <w:t>Terminal operation: return nun</w:t>
-      </w:r>
-      <w:r>
-        <w:rPr>
-          <w:rFonts w:cstheme="minorHAnsi"/>
-        </w:rPr>
-        <w:t>-stream</w:t>
-      </w:r>
-    </w:p>
-    <w:p>
-      <w:pPr>
-        <w:pStyle w:val="ListParagraph"/>
-        <w:numPr>
-          <w:ilvl w:val="3"/>
-          <w:numId w:val="1"/>
-        </w:numPr>
-        <w:rPr>
-          <w:rFonts w:cstheme="minorHAnsi"/>
-        </w:rPr>
-      </w:pPr>
-      <w:r>
-        <w:rPr>
-          <w:rFonts w:cstheme="minorHAnsi"/>
-        </w:rPr>
-        <w:t>forEach, collect</w:t>
-      </w:r>
-    </w:p>
-    <w:p>
-      <w:pPr>
-        <w:pStyle w:val="ListParagraph"/>
-        <w:numPr>
-          <w:ilvl w:val="0"/>
-          <w:numId w:val="1"/>
-        </w:numPr>
-        <w:rPr>
-          <w:rFonts w:cstheme="minorHAnsi"/>
-        </w:rPr>
-      </w:pPr>
-      <w:r>
-        <w:rPr>
-          <w:rFonts w:cstheme="minorHAnsi"/>
-        </w:rPr>
-        <w:t>Multi-threading</w:t>
-      </w:r>
-    </w:p>
-    <w:p>
-      <w:pPr>
-        <w:pStyle w:val="ListParagraph"/>
-        <w:numPr>
-          <w:ilvl w:val="1"/>
-          <w:numId w:val="1"/>
-        </w:numPr>
-        <w:rPr>
-          <w:rFonts w:cstheme="minorHAnsi"/>
-        </w:rPr>
-      </w:pPr>
-      <w:r>
-        <w:rPr>
-          <w:rFonts w:cstheme="minorHAnsi"/>
-        </w:rPr>
-        <w:t>Thread vs process</w:t>
-      </w:r>
-    </w:p>
-    <w:p>
-      <w:pPr>
-        <w:pStyle w:val="ListParagraph"/>
-        <w:numPr>
-          <w:ilvl w:val="2"/>
-          <w:numId w:val="1"/>
-        </w:numPr>
-        <w:rPr>
-          <w:rFonts w:cstheme="minorHAnsi"/>
-        </w:rPr>
-      </w:pPr>
-      <w:r>
-        <w:rPr>
-          <w:rFonts w:cstheme="minorHAnsi"/>
-        </w:rPr>
-        <w:t>Process – Independent memory space, heap, OS resources</w:t>
-      </w:r>
-    </w:p>
-    <w:p>
-      <w:pPr>
-        <w:pStyle w:val="ListParagraph"/>
-        <w:numPr>
-          <w:ilvl w:val="2"/>
-          <w:numId w:val="1"/>
-        </w:numPr>
-        <w:rPr>
-          <w:rFonts w:cstheme="minorHAnsi"/>
-        </w:rPr>
-      </w:pPr>
-      <w:r>
-        <w:rPr>
-          <w:rFonts w:cstheme="minorHAnsi"/>
-        </w:rPr>
-        <w:t>Thread – shared memory space, private stack, program counter, register</w:t>
-      </w:r>
-    </w:p>
-    <w:p>
-      <w:pPr>
-        <w:pStyle w:val="ListParagraph"/>
-        <w:numPr>
-          <w:ilvl w:val="1"/>
-          <w:numId w:val="1"/>
-        </w:numPr>
-        <w:rPr>
-          <w:rFonts w:cstheme="minorHAnsi"/>
-        </w:rPr>
-      </w:pPr>
-      <w:r>
-        <w:rPr>
-          <w:rFonts w:cstheme="minorHAnsi"/>
-        </w:rPr>
         <w:t>Thread states</w:t>
       </w:r>
     </w:p>
@@ -5630,25 +6399,69 @@
         <w:rPr>
           <w:rFonts w:cstheme="minorHAnsi"/>
         </w:rPr>
-        <w:t>Waiting – object.wait with no timeout, thread.join() with no timeout, park()</w:t>
-      </w:r>
-    </w:p>
-    <w:p>
-      <w:pPr>
-        <w:pStyle w:val="ListParagraph"/>
-        <w:numPr>
-          <w:ilvl w:val="2"/>
-          <w:numId w:val="1"/>
-        </w:numPr>
-        <w:rPr>
-          <w:rFonts w:cstheme="minorHAnsi"/>
-        </w:rPr>
-      </w:pPr>
-      <w:r>
-        <w:rPr>
-          <w:rFonts w:cstheme="minorHAnsi"/>
-        </w:rPr>
-        <w:t>Timed waiting – thread sleep, Object.wait() with timeout, thread with timeout, park</w:t>
+        <w:t xml:space="preserve">Waiting – </w:t>
+      </w:r>
+      <w:proofErr w:type="spellStart"/>
+      <w:proofErr w:type="gramStart"/>
+      <w:r>
+        <w:rPr>
+          <w:rFonts w:cstheme="minorHAnsi"/>
+        </w:rPr>
+        <w:t>object.wait</w:t>
+      </w:r>
+      <w:proofErr w:type="spellEnd"/>
+      <w:proofErr w:type="gramEnd"/>
+      <w:r>
+        <w:rPr>
+          <w:rFonts w:cstheme="minorHAnsi"/>
+        </w:rPr>
+        <w:t xml:space="preserve"> with no timeout, </w:t>
+      </w:r>
+      <w:proofErr w:type="spellStart"/>
+      <w:r>
+        <w:rPr>
+          <w:rFonts w:cstheme="minorHAnsi"/>
+        </w:rPr>
+        <w:t>thread.join</w:t>
+      </w:r>
+      <w:proofErr w:type="spellEnd"/>
+      <w:r>
+        <w:rPr>
+          <w:rFonts w:cstheme="minorHAnsi"/>
+        </w:rPr>
+        <w:t>() with no timeout, park()</w:t>
+      </w:r>
+    </w:p>
+    <w:p>
+      <w:pPr>
+        <w:pStyle w:val="ListParagraph"/>
+        <w:numPr>
+          <w:ilvl w:val="2"/>
+          <w:numId w:val="1"/>
+        </w:numPr>
+        <w:rPr>
+          <w:rFonts w:cstheme="minorHAnsi"/>
+        </w:rPr>
+      </w:pPr>
+      <w:r>
+        <w:rPr>
+          <w:rFonts w:cstheme="minorHAnsi"/>
+        </w:rPr>
+        <w:t xml:space="preserve">Timed waiting – thread sleep, </w:t>
+      </w:r>
+      <w:proofErr w:type="spellStart"/>
+      <w:r>
+        <w:rPr>
+          <w:rFonts w:cstheme="minorHAnsi"/>
+        </w:rPr>
+        <w:t>Object.wait</w:t>
+      </w:r>
+      <w:proofErr w:type="spellEnd"/>
+      <w:r>
+        <w:rPr>
+          <w:rFonts w:cstheme="minorHAnsi"/>
+        </w:rPr>
+        <w:t>() with timeout, thread with timeout, park</w:t>
       </w:r>
     </w:p>
     <w:p>
@@ -5956,11 +6769,19 @@
           <w:rFonts w:cstheme="minorHAnsi"/>
         </w:rPr>
       </w:pPr>
-      <w:r>
-        <w:rPr>
-          <w:rFonts w:cstheme="minorHAnsi"/>
-        </w:rPr>
-        <w:t>Run() / call()</w:t>
+      <w:proofErr w:type="gramStart"/>
+      <w:r>
+        <w:rPr>
+          <w:rFonts w:cstheme="minorHAnsi"/>
+        </w:rPr>
+        <w:t>Run(</w:t>
+      </w:r>
+      <w:proofErr w:type="gramEnd"/>
+      <w:r>
+        <w:rPr>
+          <w:rFonts w:cstheme="minorHAnsi"/>
+        </w:rPr>
+        <w:t>) / call()</w:t>
       </w:r>
     </w:p>
     <w:p>
@@ -6046,114 +6867,127 @@
           <w:rFonts w:cstheme="minorHAnsi"/>
         </w:rPr>
       </w:pPr>
+      <w:proofErr w:type="spellStart"/>
       <w:r>
         <w:rPr>
           <w:rFonts w:cstheme="minorHAnsi"/>
         </w:rPr>
         <w:t>ThreadPoolExecutor</w:t>
       </w:r>
-    </w:p>
-    <w:p>
-      <w:pPr>
-        <w:pStyle w:val="ListParagraph"/>
-        <w:numPr>
-          <w:ilvl w:val="2"/>
-          <w:numId w:val="1"/>
-        </w:numPr>
-        <w:rPr>
-          <w:rFonts w:cstheme="minorHAnsi"/>
-        </w:rPr>
-      </w:pPr>
+      <w:proofErr w:type="spellEnd"/>
+    </w:p>
+    <w:p>
+      <w:pPr>
+        <w:pStyle w:val="ListParagraph"/>
+        <w:numPr>
+          <w:ilvl w:val="2"/>
+          <w:numId w:val="1"/>
+        </w:numPr>
+        <w:rPr>
+          <w:rFonts w:cstheme="minorHAnsi"/>
+        </w:rPr>
+      </w:pPr>
+      <w:proofErr w:type="spellStart"/>
       <w:r>
         <w:rPr>
           <w:rFonts w:cstheme="minorHAnsi"/>
         </w:rPr>
         <w:t>corePoolSize</w:t>
       </w:r>
-    </w:p>
-    <w:p>
-      <w:pPr>
-        <w:pStyle w:val="ListParagraph"/>
-        <w:numPr>
-          <w:ilvl w:val="2"/>
-          <w:numId w:val="1"/>
-        </w:numPr>
-        <w:rPr>
-          <w:rFonts w:cstheme="minorHAnsi"/>
-        </w:rPr>
-      </w:pPr>
+      <w:proofErr w:type="spellEnd"/>
+    </w:p>
+    <w:p>
+      <w:pPr>
+        <w:pStyle w:val="ListParagraph"/>
+        <w:numPr>
+          <w:ilvl w:val="2"/>
+          <w:numId w:val="1"/>
+        </w:numPr>
+        <w:rPr>
+          <w:rFonts w:cstheme="minorHAnsi"/>
+        </w:rPr>
+      </w:pPr>
+      <w:proofErr w:type="spellStart"/>
       <w:r>
         <w:rPr>
           <w:rFonts w:cstheme="minorHAnsi"/>
         </w:rPr>
         <w:t>maximumPoolSize</w:t>
       </w:r>
-    </w:p>
-    <w:p>
-      <w:pPr>
-        <w:pStyle w:val="ListParagraph"/>
-        <w:numPr>
-          <w:ilvl w:val="2"/>
-          <w:numId w:val="1"/>
-        </w:numPr>
-        <w:rPr>
-          <w:rFonts w:cstheme="minorHAnsi"/>
-        </w:rPr>
-      </w:pPr>
+      <w:proofErr w:type="spellEnd"/>
+    </w:p>
+    <w:p>
+      <w:pPr>
+        <w:pStyle w:val="ListParagraph"/>
+        <w:numPr>
+          <w:ilvl w:val="2"/>
+          <w:numId w:val="1"/>
+        </w:numPr>
+        <w:rPr>
+          <w:rFonts w:cstheme="minorHAnsi"/>
+        </w:rPr>
+      </w:pPr>
+      <w:proofErr w:type="spellStart"/>
       <w:r>
         <w:rPr>
           <w:rFonts w:cstheme="minorHAnsi"/>
         </w:rPr>
         <w:t>keepAliveTime</w:t>
       </w:r>
-    </w:p>
-    <w:p>
-      <w:pPr>
-        <w:pStyle w:val="ListParagraph"/>
-        <w:numPr>
-          <w:ilvl w:val="2"/>
-          <w:numId w:val="1"/>
-        </w:numPr>
-        <w:rPr>
-          <w:rFonts w:cstheme="minorHAnsi"/>
-        </w:rPr>
-      </w:pPr>
+      <w:proofErr w:type="spellEnd"/>
+    </w:p>
+    <w:p>
+      <w:pPr>
+        <w:pStyle w:val="ListParagraph"/>
+        <w:numPr>
+          <w:ilvl w:val="2"/>
+          <w:numId w:val="1"/>
+        </w:numPr>
+        <w:rPr>
+          <w:rFonts w:cstheme="minorHAnsi"/>
+        </w:rPr>
+      </w:pPr>
+      <w:proofErr w:type="spellStart"/>
       <w:r>
         <w:rPr>
           <w:rFonts w:cstheme="minorHAnsi"/>
         </w:rPr>
         <w:t>timeUnit</w:t>
       </w:r>
-    </w:p>
-    <w:p>
-      <w:pPr>
-        <w:pStyle w:val="ListParagraph"/>
-        <w:numPr>
-          <w:ilvl w:val="2"/>
-          <w:numId w:val="1"/>
-        </w:numPr>
-        <w:rPr>
-          <w:rFonts w:cstheme="minorHAnsi"/>
-        </w:rPr>
-      </w:pPr>
+      <w:proofErr w:type="spellEnd"/>
+    </w:p>
+    <w:p>
+      <w:pPr>
+        <w:pStyle w:val="ListParagraph"/>
+        <w:numPr>
+          <w:ilvl w:val="2"/>
+          <w:numId w:val="1"/>
+        </w:numPr>
+        <w:rPr>
+          <w:rFonts w:cstheme="minorHAnsi"/>
+        </w:rPr>
+      </w:pPr>
+      <w:proofErr w:type="spellStart"/>
       <w:r>
         <w:rPr>
           <w:rFonts w:cstheme="minorHAnsi"/>
         </w:rPr>
         <w:t>workQueue</w:t>
       </w:r>
-    </w:p>
-    <w:p>
-      <w:pPr>
-        <w:pStyle w:val="ListParagraph"/>
-        <w:numPr>
-          <w:ilvl w:val="2"/>
-          <w:numId w:val="1"/>
-        </w:numPr>
-        <w:rPr>
-          <w:rFonts w:cstheme="minorHAnsi"/>
-        </w:rPr>
-      </w:pPr>
+      <w:proofErr w:type="spellEnd"/>
+    </w:p>
+    <w:p>
+      <w:pPr>
+        <w:pStyle w:val="ListParagraph"/>
+        <w:numPr>
+          <w:ilvl w:val="2"/>
+          <w:numId w:val="1"/>
+        </w:numPr>
+        <w:rPr>
+          <w:rFonts w:cstheme="minorHAnsi"/>
+        </w:rPr>
+      </w:pPr>
+      <w:proofErr w:type="spellStart"/>
       <w:r>
         <w:rPr>
           <w:rFonts w:cstheme="minorHAnsi"/>
@@ -6161,6 +6995,7 @@
         <w:lastRenderedPageBreak/>
         <w:t>threadFactory</w:t>
       </w:r>
+      <w:proofErr w:type="spellEnd"/>
     </w:p>
     <w:p>
       <w:pPr>
@@ -6191,12 +7026,14 @@
           <w:rFonts w:cstheme="minorHAnsi"/>
         </w:rPr>
       </w:pPr>
+      <w:proofErr w:type="spellStart"/>
       <w:r>
         <w:rPr>
           <w:rFonts w:cstheme="minorHAnsi"/>
         </w:rPr>
         <w:t>abortPolicy</w:t>
       </w:r>
+      <w:proofErr w:type="spellEnd"/>
     </w:p>
     <w:p>
       <w:pPr>
@@ -6209,6 +7046,7 @@
           <w:rFonts w:cstheme="minorHAnsi"/>
         </w:rPr>
       </w:pPr>
+      <w:proofErr w:type="spellStart"/>
       <w:r>
         <w:rPr>
           <w:rFonts w:cstheme="minorHAnsi"/>
@@ -6227,6 +7065,7 @@
         </w:rPr>
         <w:t>Policy</w:t>
       </w:r>
+      <w:proofErr w:type="spellEnd"/>
     </w:p>
     <w:p>
       <w:pPr>
@@ -6239,12 +7078,14 @@
           <w:rFonts w:cstheme="minorHAnsi"/>
         </w:rPr>
       </w:pPr>
+      <w:proofErr w:type="spellStart"/>
       <w:r>
         <w:rPr>
           <w:rFonts w:cstheme="minorHAnsi"/>
         </w:rPr>
         <w:t>discardPolicy</w:t>
       </w:r>
+      <w:proofErr w:type="spellEnd"/>
     </w:p>
     <w:p>
       <w:pPr>
@@ -6257,30 +7098,34 @@
           <w:rFonts w:cstheme="minorHAnsi"/>
         </w:rPr>
       </w:pPr>
+      <w:proofErr w:type="spellStart"/>
       <w:r>
         <w:rPr>
           <w:rFonts w:cstheme="minorHAnsi"/>
         </w:rPr>
         <w:t>discardOldestPolicy</w:t>
       </w:r>
-    </w:p>
-    <w:p>
-      <w:pPr>
-        <w:pStyle w:val="ListParagraph"/>
-        <w:numPr>
-          <w:ilvl w:val="2"/>
-          <w:numId w:val="1"/>
-        </w:numPr>
-        <w:rPr>
-          <w:rFonts w:cstheme="minorHAnsi"/>
-        </w:rPr>
-      </w:pPr>
+      <w:proofErr w:type="spellEnd"/>
+    </w:p>
+    <w:p>
+      <w:pPr>
+        <w:pStyle w:val="ListParagraph"/>
+        <w:numPr>
+          <w:ilvl w:val="2"/>
+          <w:numId w:val="1"/>
+        </w:numPr>
+        <w:rPr>
+          <w:rFonts w:cstheme="minorHAnsi"/>
+        </w:rPr>
+      </w:pPr>
+      <w:proofErr w:type="spellStart"/>
       <w:r>
         <w:rPr>
           <w:rFonts w:cstheme="minorHAnsi"/>
         </w:rPr>
         <w:t>goodnotes</w:t>
       </w:r>
+      <w:proofErr w:type="spellEnd"/>
     </w:p>
     <w:p>
       <w:pPr>
@@ -6311,12 +7156,14 @@
           <w:rFonts w:cstheme="minorHAnsi"/>
         </w:rPr>
       </w:pPr>
+      <w:proofErr w:type="spellStart"/>
       <w:r>
         <w:rPr>
           <w:rFonts w:cstheme="minorHAnsi"/>
         </w:rPr>
         <w:t>OutOfMemoryError</w:t>
       </w:r>
+      <w:proofErr w:type="spellEnd"/>
     </w:p>
     <w:p>
       <w:pPr>
@@ -6488,7 +7335,21 @@
           <w:rFonts w:cstheme="minorHAnsi"/>
         </w:rPr>
         <w:tab/>
-        <w:t>Public void method() {</w:t>
+        <w:t xml:space="preserve">Public void </w:t>
+      </w:r>
+      <w:proofErr w:type="gramStart"/>
+      <w:r>
+        <w:rPr>
+          <w:rFonts w:cstheme="minorHAnsi"/>
+        </w:rPr>
+        <w:t>method(</w:t>
+      </w:r>
+      <w:proofErr w:type="gramEnd"/>
+      <w:r>
+        <w:rPr>
+          <w:rFonts w:cstheme="minorHAnsi"/>
+        </w:rPr>
+        <w:t>) {</w:t>
       </w:r>
     </w:p>
     <w:p>
@@ -6509,7 +7370,28 @@
           <w:rFonts w:cstheme="minorHAnsi"/>
         </w:rPr>
         <w:tab/>
-        <w:t>Synchronized(Demo.class) {</w:t>
+      </w:r>
+      <w:proofErr w:type="gramStart"/>
+      <w:r>
+        <w:rPr>
+          <w:rFonts w:cstheme="minorHAnsi"/>
+        </w:rPr>
+        <w:t>Synchronized(</w:t>
+      </w:r>
+      <w:proofErr w:type="spellStart"/>
+      <w:proofErr w:type="gramEnd"/>
+      <w:r>
+        <w:rPr>
+          <w:rFonts w:cstheme="minorHAnsi"/>
+        </w:rPr>
+        <w:t>Demo.class</w:t>
+      </w:r>
+      <w:proofErr w:type="spellEnd"/>
+      <w:r>
+        <w:rPr>
+          <w:rFonts w:cstheme="minorHAnsi"/>
+        </w:rPr>
+        <w:t>) {</w:t>
       </w:r>
     </w:p>
     <w:p>
@@ -6558,7 +7440,21 @@
         <w:rPr>
           <w:rFonts w:cstheme="minorHAnsi"/>
         </w:rPr>
-        <w:t>Public synchronized void method() {</w:t>
+        <w:t xml:space="preserve">Public synchronized void </w:t>
+      </w:r>
+      <w:proofErr w:type="gramStart"/>
+      <w:r>
+        <w:rPr>
+          <w:rFonts w:cstheme="minorHAnsi"/>
+        </w:rPr>
+        <w:t>method(</w:t>
+      </w:r>
+      <w:proofErr w:type="gramEnd"/>
+      <w:r>
+        <w:rPr>
+          <w:rFonts w:cstheme="minorHAnsi"/>
+        </w:rPr>
+        <w:t>) {</w:t>
       </w:r>
     </w:p>
     <w:p>
@@ -6594,7 +7490,21 @@
         <w:rPr>
           <w:rFonts w:cstheme="minorHAnsi"/>
         </w:rPr>
-        <w:t>Public synchronized static void method() {</w:t>
+        <w:t xml:space="preserve">Public synchronized static void </w:t>
+      </w:r>
+      <w:proofErr w:type="gramStart"/>
+      <w:r>
+        <w:rPr>
+          <w:rFonts w:cstheme="minorHAnsi"/>
+        </w:rPr>
+        <w:t>method(</w:t>
+      </w:r>
+      <w:proofErr w:type="gramEnd"/>
+      <w:r>
+        <w:rPr>
+          <w:rFonts w:cstheme="minorHAnsi"/>
+        </w:rPr>
+        <w:t>) {</w:t>
       </w:r>
     </w:p>
     <w:p>
@@ -6630,7 +7540,21 @@
         <w:rPr>
           <w:rFonts w:cstheme="minorHAnsi"/>
         </w:rPr>
-        <w:t>Public void method() {</w:t>
+        <w:t xml:space="preserve">Public void </w:t>
+      </w:r>
+      <w:proofErr w:type="gramStart"/>
+      <w:r>
+        <w:rPr>
+          <w:rFonts w:cstheme="minorHAnsi"/>
+        </w:rPr>
+        <w:t>method(</w:t>
+      </w:r>
+      <w:proofErr w:type="gramEnd"/>
+      <w:r>
+        <w:rPr>
+          <w:rFonts w:cstheme="minorHAnsi"/>
+        </w:rPr>
+        <w:t>) {</w:t>
       </w:r>
     </w:p>
     <w:p>
@@ -6740,35 +7664,93 @@
           <w:rFonts w:cstheme="minorHAnsi"/>
         </w:rPr>
       </w:pPr>
-      <w:r>
-        <w:rPr>
-          <w:rFonts w:cstheme="minorHAnsi"/>
-        </w:rPr>
-        <w:t>Lock(), unlock(), newCondition(), tryLock(), lockInterrup</w:t>
-      </w:r>
-      <w:r>
-        <w:rPr>
-          <w:rFonts w:cstheme="minorHAnsi"/>
-        </w:rPr>
-        <w:t>tibly()</w:t>
-      </w:r>
-    </w:p>
-    <w:p>
-      <w:pPr>
-        <w:pStyle w:val="ListParagraph"/>
-        <w:numPr>
-          <w:ilvl w:val="2"/>
-          <w:numId w:val="1"/>
-        </w:numPr>
-        <w:rPr>
-          <w:rFonts w:cstheme="minorHAnsi"/>
-        </w:rPr>
-      </w:pPr>
-      <w:r>
-        <w:rPr>
-          <w:rFonts w:cstheme="minorHAnsi"/>
-        </w:rPr>
-        <w:t>reentrantLock class</w:t>
+      <w:proofErr w:type="gramStart"/>
+      <w:r>
+        <w:rPr>
+          <w:rFonts w:cstheme="minorHAnsi"/>
+        </w:rPr>
+        <w:t>Lock(</w:t>
+      </w:r>
+      <w:proofErr w:type="gramEnd"/>
+      <w:r>
+        <w:rPr>
+          <w:rFonts w:cstheme="minorHAnsi"/>
+        </w:rPr>
+        <w:t xml:space="preserve">), unlock(), </w:t>
+      </w:r>
+      <w:proofErr w:type="spellStart"/>
+      <w:r>
+        <w:rPr>
+          <w:rFonts w:cstheme="minorHAnsi"/>
+        </w:rPr>
+        <w:t>newCondition</w:t>
+      </w:r>
+      <w:proofErr w:type="spellEnd"/>
+      <w:r>
+        <w:rPr>
+          <w:rFonts w:cstheme="minorHAnsi"/>
+        </w:rPr>
+        <w:t xml:space="preserve">(), </w:t>
+      </w:r>
+      <w:proofErr w:type="spellStart"/>
+      <w:r>
+        <w:rPr>
+          <w:rFonts w:cstheme="minorHAnsi"/>
+        </w:rPr>
+        <w:t>tryLock</w:t>
+      </w:r>
+      <w:proofErr w:type="spellEnd"/>
+      <w:r>
+        <w:rPr>
+          <w:rFonts w:cstheme="minorHAnsi"/>
+        </w:rPr>
+        <w:t xml:space="preserve">(), </w:t>
+      </w:r>
+      <w:proofErr w:type="spellStart"/>
+      <w:r>
+        <w:rPr>
+          <w:rFonts w:cstheme="minorHAnsi"/>
+        </w:rPr>
+        <w:t>lockInterrup</w:t>
+      </w:r>
+      <w:r>
+        <w:rPr>
+          <w:rFonts w:cstheme="minorHAnsi"/>
+        </w:rPr>
+        <w:t>tibly</w:t>
+      </w:r>
+      <w:proofErr w:type="spellEnd"/>
+      <w:r>
+        <w:rPr>
+          <w:rFonts w:cstheme="minorHAnsi"/>
+        </w:rPr>
+        <w:t>()</w:t>
+      </w:r>
+    </w:p>
+    <w:p>
+      <w:pPr>
+        <w:pStyle w:val="ListParagraph"/>
+        <w:numPr>
+          <w:ilvl w:val="2"/>
+          <w:numId w:val="1"/>
+        </w:numPr>
+        <w:rPr>
+          <w:rFonts w:cstheme="minorHAnsi"/>
+        </w:rPr>
+      </w:pPr>
+      <w:proofErr w:type="spellStart"/>
+      <w:r>
+        <w:rPr>
+          <w:rFonts w:cstheme="minorHAnsi"/>
+        </w:rPr>
+        <w:t>reentrantLock</w:t>
+      </w:r>
+      <w:proofErr w:type="spellEnd"/>
+      <w:r>
+        <w:rPr>
+          <w:rFonts w:cstheme="minorHAnsi"/>
+        </w:rPr>
+        <w:t xml:space="preserve"> class</w:t>
       </w:r>
     </w:p>
     <w:p>
@@ -6782,11 +7764,19 @@
           <w:rFonts w:cstheme="minorHAnsi"/>
         </w:rPr>
       </w:pPr>
-      <w:r>
-        <w:rPr>
-          <w:rFonts w:cstheme="minorHAnsi"/>
-        </w:rPr>
-        <w:t>ReadWriteLock interface</w:t>
+      <w:proofErr w:type="spellStart"/>
+      <w:r>
+        <w:rPr>
+          <w:rFonts w:cstheme="minorHAnsi"/>
+        </w:rPr>
+        <w:t>ReadWriteLock</w:t>
+      </w:r>
+      <w:proofErr w:type="spellEnd"/>
+      <w:r>
+        <w:rPr>
+          <w:rFonts w:cstheme="minorHAnsi"/>
+        </w:rPr>
+        <w:t xml:space="preserve"> interface</w:t>
       </w:r>
     </w:p>
     <w:p>
@@ -6822,7 +7812,29 @@
         <w:rPr>
           <w:rFonts w:cstheme="minorHAnsi"/>
         </w:rPr>
-        <w:t>Lock readLock()</w:t>
+        <w:t xml:space="preserve">Lock </w:t>
+      </w:r>
+      <w:proofErr w:type="spellStart"/>
+      <w:proofErr w:type="gramStart"/>
+      <w:r>
+        <w:rPr>
+          <w:rFonts w:cstheme="minorHAnsi"/>
+        </w:rPr>
+        <w:t>readLock</w:t>
+      </w:r>
+      <w:proofErr w:type="spellEnd"/>
+      <w:r>
+        <w:rPr>
+          <w:rFonts w:cstheme="minorHAnsi"/>
+        </w:rPr>
+        <w:t>(</w:t>
+      </w:r>
+      <w:proofErr w:type="gramEnd"/>
+      <w:r>
+        <w:rPr>
+          <w:rFonts w:cstheme="minorHAnsi"/>
+        </w:rPr>
+        <w:t>)</w:t>
       </w:r>
     </w:p>
     <w:p>
@@ -6840,7 +7852,29 @@
         <w:rPr>
           <w:rFonts w:cstheme="minorHAnsi"/>
         </w:rPr>
-        <w:t>Lock writeLock()</w:t>
+        <w:t xml:space="preserve">Lock </w:t>
+      </w:r>
+      <w:proofErr w:type="spellStart"/>
+      <w:proofErr w:type="gramStart"/>
+      <w:r>
+        <w:rPr>
+          <w:rFonts w:cstheme="minorHAnsi"/>
+        </w:rPr>
+        <w:t>writeLock</w:t>
+      </w:r>
+      <w:proofErr w:type="spellEnd"/>
+      <w:r>
+        <w:rPr>
+          <w:rFonts w:cstheme="minorHAnsi"/>
+        </w:rPr>
+        <w:t>(</w:t>
+      </w:r>
+      <w:proofErr w:type="gramEnd"/>
+      <w:r>
+        <w:rPr>
+          <w:rFonts w:cstheme="minorHAnsi"/>
+        </w:rPr>
+        <w:t>)</w:t>
       </w:r>
     </w:p>
     <w:p>
@@ -6872,12 +7906,14 @@
           <w:rFonts w:cstheme="minorHAnsi"/>
         </w:rPr>
       </w:pPr>
+      <w:proofErr w:type="spellStart"/>
       <w:r>
         <w:rPr>
           <w:rFonts w:cstheme="minorHAnsi"/>
         </w:rPr>
         <w:t>reentrantReadWriteLock</w:t>
       </w:r>
+      <w:proofErr w:type="spellEnd"/>
     </w:p>
     <w:p>
       <w:pPr>
@@ -6894,8 +7930,16 @@
         <w:rPr>
           <w:rFonts w:cstheme="minorHAnsi"/>
         </w:rPr>
-        <w:t>Future / CompletableFuture</w:t>
-      </w:r>
+        <w:t xml:space="preserve">Future / </w:t>
+      </w:r>
+      <w:proofErr w:type="spellStart"/>
+      <w:r>
+        <w:rPr>
+          <w:rFonts w:cstheme="minorHAnsi"/>
+        </w:rPr>
+        <w:t>CompletableFuture</w:t>
+      </w:r>
+      <w:proofErr w:type="spellEnd"/>
     </w:p>
     <w:sectPr>
       <w:pgSz w:w="12240" w:h="15840"/>
